--- a/Report.docx
+++ b/Report.docx
@@ -290,7 +290,21 @@
               <w:i/>
               <w:sz w:val="24"/>
             </w:rPr>
-            <w:t>To design an agent that copes well in a three</w:t>
+            <w:t xml:space="preserve">To design an agent that </w:t>
+          </w:r>
+          <w:r>
+            <w:rPr>
+              <w:i/>
+              <w:sz w:val="24"/>
+            </w:rPr>
+            <w:t>performs</w:t>
+          </w:r>
+          <w:r>
+            <w:rPr>
+              <w:i/>
+              <w:sz w:val="24"/>
+            </w:rPr>
+            <w:t xml:space="preserve"> well in a three</w:t>
           </w:r>
           <w:r>
             <w:rPr>
@@ -385,7 +399,7 @@
                 </w:rPr>
                 <w:fldChar w:fldCharType="separate"/>
               </w:r>
-              <w:hyperlink w:anchor="_Toc6251548" w:history="1">
+              <w:hyperlink w:anchor="_Toc6258885" w:history="1">
                 <w:r>
                   <w:rPr>
                     <w:rStyle w:val="Hyperlink"/>
@@ -412,7 +426,7 @@
                     <w:noProof/>
                     <w:webHidden/>
                   </w:rPr>
-                  <w:instrText xml:space="preserve"> PAGEREF _Toc6251548 \h </w:instrText>
+                  <w:instrText xml:space="preserve"> PAGEREF _Toc6258885 \h </w:instrText>
                 </w:r>
                 <w:r>
                   <w:rPr>
@@ -453,7 +467,7 @@
                   <w:noProof/>
                 </w:rPr>
               </w:pPr>
-              <w:hyperlink w:anchor="_Toc6251549" w:history="1">
+              <w:hyperlink w:anchor="_Toc6258886" w:history="1">
                 <w:r>
                   <w:rPr>
                     <w:rStyle w:val="Hyperlink"/>
@@ -480,7 +494,7 @@
                     <w:noProof/>
                     <w:webHidden/>
                   </w:rPr>
-                  <w:instrText xml:space="preserve"> PAGEREF _Toc6251549 \h </w:instrText>
+                  <w:instrText xml:space="preserve"> PAGEREF _Toc6258886 \h </w:instrText>
                 </w:r>
                 <w:r>
                   <w:rPr>
@@ -521,7 +535,7 @@
                   <w:noProof/>
                 </w:rPr>
               </w:pPr>
-              <w:hyperlink w:anchor="_Toc6251550" w:history="1">
+              <w:hyperlink w:anchor="_Toc6258887" w:history="1">
                 <w:r>
                   <w:rPr>
                     <w:rStyle w:val="Hyperlink"/>
@@ -548,7 +562,7 @@
                     <w:noProof/>
                     <w:webHidden/>
                   </w:rPr>
-                  <w:instrText xml:space="preserve"> PAGEREF _Toc6251550 \h </w:instrText>
+                  <w:instrText xml:space="preserve"> PAGEREF _Toc6258887 \h </w:instrText>
                 </w:r>
                 <w:r>
                   <w:rPr>
@@ -589,7 +603,7 @@
                   <w:noProof/>
                 </w:rPr>
               </w:pPr>
-              <w:hyperlink w:anchor="_Toc6251551" w:history="1">
+              <w:hyperlink w:anchor="_Toc6258888" w:history="1">
                 <w:r>
                   <w:rPr>
                     <w:rStyle w:val="Hyperlink"/>
@@ -616,7 +630,7 @@
                     <w:noProof/>
                     <w:webHidden/>
                   </w:rPr>
-                  <w:instrText xml:space="preserve"> PAGEREF _Toc6251551 \h </w:instrText>
+                  <w:instrText xml:space="preserve"> PAGEREF _Toc6258888 \h </w:instrText>
                 </w:r>
                 <w:r>
                   <w:rPr>
@@ -657,7 +671,7 @@
                   <w:noProof/>
                 </w:rPr>
               </w:pPr>
-              <w:hyperlink w:anchor="_Toc6251552" w:history="1">
+              <w:hyperlink w:anchor="_Toc6258889" w:history="1">
                 <w:r>
                   <w:rPr>
                     <w:rStyle w:val="Hyperlink"/>
@@ -684,7 +698,7 @@
                     <w:noProof/>
                     <w:webHidden/>
                   </w:rPr>
-                  <w:instrText xml:space="preserve"> PAGEREF _Toc6251552 \h </w:instrText>
+                  <w:instrText xml:space="preserve"> PAGEREF _Toc6258889 \h </w:instrText>
                 </w:r>
                 <w:r>
                   <w:rPr>
@@ -725,13 +739,13 @@
                   <w:noProof/>
                 </w:rPr>
               </w:pPr>
-              <w:hyperlink w:anchor="_Toc6251553" w:history="1">
+              <w:hyperlink w:anchor="_Toc6258890" w:history="1">
                 <w:r>
                   <w:rPr>
                     <w:rStyle w:val="Hyperlink"/>
                     <w:noProof/>
                   </w:rPr>
-                  <w:t>Psuedocode</w:t>
+                  <w:t>Pseudocode</w:t>
                 </w:r>
                 <w:r>
                   <w:rPr>
@@ -752,7 +766,7 @@
                     <w:noProof/>
                     <w:webHidden/>
                   </w:rPr>
-                  <w:instrText xml:space="preserve"> PAGEREF _Toc6251553 \h </w:instrText>
+                  <w:instrText xml:space="preserve"> PAGEREF _Toc6258890 \h </w:instrText>
                 </w:r>
                 <w:r>
                   <w:rPr>
@@ -793,7 +807,7 @@
                   <w:noProof/>
                 </w:rPr>
               </w:pPr>
-              <w:hyperlink w:anchor="_Toc6251554" w:history="1">
+              <w:hyperlink w:anchor="_Toc6258891" w:history="1">
                 <w:r>
                   <w:rPr>
                     <w:rStyle w:val="Hyperlink"/>
@@ -820,7 +834,7 @@
                     <w:noProof/>
                     <w:webHidden/>
                   </w:rPr>
-                  <w:instrText xml:space="preserve"> PAGEREF _Toc6251554 \h </w:instrText>
+                  <w:instrText xml:space="preserve"> PAGEREF _Toc6258891 \h </w:instrText>
                 </w:r>
                 <w:r>
                   <w:rPr>
@@ -861,7 +875,7 @@
                   <w:noProof/>
                 </w:rPr>
               </w:pPr>
-              <w:hyperlink w:anchor="_Toc6251555" w:history="1">
+              <w:hyperlink w:anchor="_Toc6258892" w:history="1">
                 <w:r>
                   <w:rPr>
                     <w:rStyle w:val="Hyperlink"/>
@@ -888,7 +902,7 @@
                     <w:noProof/>
                     <w:webHidden/>
                   </w:rPr>
-                  <w:instrText xml:space="preserve"> PAGEREF _Toc6251555 \h </w:instrText>
+                  <w:instrText xml:space="preserve"> PAGEREF _Toc6258892 \h </w:instrText>
                 </w:r>
                 <w:r>
                   <w:rPr>
@@ -929,7 +943,7 @@
                   <w:noProof/>
                 </w:rPr>
               </w:pPr>
-              <w:hyperlink w:anchor="_Toc6251556" w:history="1">
+              <w:hyperlink w:anchor="_Toc6258893" w:history="1">
                 <w:r>
                   <w:rPr>
                     <w:rStyle w:val="Hyperlink"/>
@@ -956,7 +970,7 @@
                     <w:noProof/>
                     <w:webHidden/>
                   </w:rPr>
-                  <w:instrText xml:space="preserve"> PAGEREF _Toc6251556 \h </w:instrText>
+                  <w:instrText xml:space="preserve"> PAGEREF _Toc6258893 \h </w:instrText>
                 </w:r>
                 <w:r>
                   <w:rPr>
@@ -997,7 +1011,7 @@
                   <w:noProof/>
                 </w:rPr>
               </w:pPr>
-              <w:hyperlink w:anchor="_Toc6251557" w:history="1">
+              <w:hyperlink w:anchor="_Toc6258894" w:history="1">
                 <w:r>
                   <w:rPr>
                     <w:rStyle w:val="Hyperlink"/>
@@ -1024,7 +1038,7 @@
                     <w:noProof/>
                     <w:webHidden/>
                   </w:rPr>
-                  <w:instrText xml:space="preserve"> PAGEREF _Toc6251557 \h </w:instrText>
+                  <w:instrText xml:space="preserve"> PAGEREF _Toc6258894 \h </w:instrText>
                 </w:r>
                 <w:r>
                   <w:rPr>
@@ -1065,7 +1079,7 @@
                   <w:noProof/>
                 </w:rPr>
               </w:pPr>
-              <w:hyperlink w:anchor="_Toc6251558" w:history="1">
+              <w:hyperlink w:anchor="_Toc6258895" w:history="1">
                 <w:r>
                   <w:rPr>
                     <w:rStyle w:val="Hyperlink"/>
@@ -1092,7 +1106,7 @@
                     <w:noProof/>
                     <w:webHidden/>
                   </w:rPr>
-                  <w:instrText xml:space="preserve"> PAGEREF _Toc6251558 \h </w:instrText>
+                  <w:instrText xml:space="preserve"> PAGEREF _Toc6258895 \h </w:instrText>
                 </w:r>
                 <w:r>
                   <w:rPr>
@@ -1133,7 +1147,7 @@
                   <w:noProof/>
                 </w:rPr>
               </w:pPr>
-              <w:hyperlink w:anchor="_Toc6251559" w:history="1">
+              <w:hyperlink w:anchor="_Toc6258896" w:history="1">
                 <w:r>
                   <w:rPr>
                     <w:rStyle w:val="Hyperlink"/>
@@ -1160,7 +1174,7 @@
                     <w:noProof/>
                     <w:webHidden/>
                   </w:rPr>
-                  <w:instrText xml:space="preserve"> PAGEREF _Toc6251559 \h </w:instrText>
+                  <w:instrText xml:space="preserve"> PAGEREF _Toc6258896 \h </w:instrText>
                 </w:r>
                 <w:r>
                   <w:rPr>
@@ -1201,7 +1215,7 @@
                   <w:noProof/>
                 </w:rPr>
               </w:pPr>
-              <w:hyperlink w:anchor="_Toc6251560" w:history="1">
+              <w:hyperlink w:anchor="_Toc6258897" w:history="1">
                 <w:r>
                   <w:rPr>
                     <w:rStyle w:val="Hyperlink"/>
@@ -1228,7 +1242,7 @@
                     <w:noProof/>
                     <w:webHidden/>
                   </w:rPr>
-                  <w:instrText xml:space="preserve"> PAGEREF _Toc6251560 \h </w:instrText>
+                  <w:instrText xml:space="preserve"> PAGEREF _Toc6258897 \h </w:instrText>
                 </w:r>
                 <w:r>
                   <w:rPr>
@@ -1269,7 +1283,7 @@
                   <w:noProof/>
                 </w:rPr>
               </w:pPr>
-              <w:hyperlink w:anchor="_Toc6251561" w:history="1">
+              <w:hyperlink w:anchor="_Toc6258898" w:history="1">
                 <w:r>
                   <w:rPr>
                     <w:rStyle w:val="Hyperlink"/>
@@ -1296,7 +1310,7 @@
                     <w:noProof/>
                     <w:webHidden/>
                   </w:rPr>
-                  <w:instrText xml:space="preserve"> PAGEREF _Toc6251561 \h </w:instrText>
+                  <w:instrText xml:space="preserve"> PAGEREF _Toc6258898 \h </w:instrText>
                 </w:r>
                 <w:r>
                   <w:rPr>
@@ -1337,7 +1351,7 @@
                   <w:noProof/>
                 </w:rPr>
               </w:pPr>
-              <w:hyperlink w:anchor="_Toc6251562" w:history="1">
+              <w:hyperlink w:anchor="_Toc6258899" w:history="1">
                 <w:r>
                   <w:rPr>
                     <w:rStyle w:val="Hyperlink"/>
@@ -1364,7 +1378,7 @@
                     <w:noProof/>
                     <w:webHidden/>
                   </w:rPr>
-                  <w:instrText xml:space="preserve"> PAGEREF _Toc6251562 \h </w:instrText>
+                  <w:instrText xml:space="preserve"> PAGEREF _Toc6258899 \h </w:instrText>
                 </w:r>
                 <w:r>
                   <w:rPr>
@@ -1405,7 +1419,7 @@
                   <w:noProof/>
                 </w:rPr>
               </w:pPr>
-              <w:hyperlink w:anchor="_Toc6251563" w:history="1">
+              <w:hyperlink w:anchor="_Toc6258900" w:history="1">
                 <w:r>
                   <w:rPr>
                     <w:rStyle w:val="Hyperlink"/>
@@ -1432,7 +1446,7 @@
                     <w:noProof/>
                     <w:webHidden/>
                   </w:rPr>
-                  <w:instrText xml:space="preserve"> PAGEREF _Toc6251563 \h </w:instrText>
+                  <w:instrText xml:space="preserve"> PAGEREF _Toc6258900 \h </w:instrText>
                 </w:r>
                 <w:r>
                   <w:rPr>
@@ -1473,7 +1487,7 @@
                   <w:noProof/>
                 </w:rPr>
               </w:pPr>
-              <w:hyperlink w:anchor="_Toc6251564" w:history="1">
+              <w:hyperlink w:anchor="_Toc6258901" w:history="1">
                 <w:r>
                   <w:rPr>
                     <w:rStyle w:val="Hyperlink"/>
@@ -1500,7 +1514,279 @@
                     <w:noProof/>
                     <w:webHidden/>
                   </w:rPr>
-                  <w:instrText xml:space="preserve"> PAGEREF _Toc6251564 \h </w:instrText>
+                  <w:instrText xml:space="preserve"> PAGEREF _Toc6258901 \h </w:instrText>
+                </w:r>
+                <w:r>
+                  <w:rPr>
+                    <w:noProof/>
+                    <w:webHidden/>
+                  </w:rPr>
+                </w:r>
+                <w:r>
+                  <w:rPr>
+                    <w:noProof/>
+                    <w:webHidden/>
+                  </w:rPr>
+                  <w:fldChar w:fldCharType="separate"/>
+                </w:r>
+                <w:r>
+                  <w:rPr>
+                    <w:noProof/>
+                    <w:webHidden/>
+                  </w:rPr>
+                  <w:t>6</w:t>
+                </w:r>
+                <w:r>
+                  <w:rPr>
+                    <w:noProof/>
+                    <w:webHidden/>
+                  </w:rPr>
+                  <w:fldChar w:fldCharType="end"/>
+                </w:r>
+              </w:hyperlink>
+            </w:p>
+            <w:p>
+              <w:pPr>
+                <w:pStyle w:val="TOC3"/>
+                <w:tabs>
+                  <w:tab w:val="right" w:leader="dot" w:pos="9016"/>
+                </w:tabs>
+                <w:rPr>
+                  <w:noProof/>
+                </w:rPr>
+              </w:pPr>
+              <w:hyperlink w:anchor="_Toc6258902" w:history="1">
+                <w:r>
+                  <w:rPr>
+                    <w:rStyle w:val="Hyperlink"/>
+                    <w:noProof/>
+                  </w:rPr>
+                  <w:t>Example Players Pool</w:t>
+                </w:r>
+                <w:r>
+                  <w:rPr>
+                    <w:noProof/>
+                    <w:webHidden/>
+                  </w:rPr>
+                  <w:tab/>
+                </w:r>
+                <w:r>
+                  <w:rPr>
+                    <w:noProof/>
+                    <w:webHidden/>
+                  </w:rPr>
+                  <w:fldChar w:fldCharType="begin"/>
+                </w:r>
+                <w:r>
+                  <w:rPr>
+                    <w:noProof/>
+                    <w:webHidden/>
+                  </w:rPr>
+                  <w:instrText xml:space="preserve"> PAGEREF _Toc6258902 \h </w:instrText>
+                </w:r>
+                <w:r>
+                  <w:rPr>
+                    <w:noProof/>
+                    <w:webHidden/>
+                  </w:rPr>
+                </w:r>
+                <w:r>
+                  <w:rPr>
+                    <w:noProof/>
+                    <w:webHidden/>
+                  </w:rPr>
+                  <w:fldChar w:fldCharType="separate"/>
+                </w:r>
+                <w:r>
+                  <w:rPr>
+                    <w:noProof/>
+                    <w:webHidden/>
+                  </w:rPr>
+                  <w:t>6</w:t>
+                </w:r>
+                <w:r>
+                  <w:rPr>
+                    <w:noProof/>
+                    <w:webHidden/>
+                  </w:rPr>
+                  <w:fldChar w:fldCharType="end"/>
+                </w:r>
+              </w:hyperlink>
+            </w:p>
+            <w:p>
+              <w:pPr>
+                <w:pStyle w:val="TOC3"/>
+                <w:tabs>
+                  <w:tab w:val="right" w:leader="dot" w:pos="9016"/>
+                </w:tabs>
+                <w:rPr>
+                  <w:noProof/>
+                </w:rPr>
+              </w:pPr>
+              <w:hyperlink w:anchor="_Toc6258903" w:history="1">
+                <w:r>
+                  <w:rPr>
+                    <w:rStyle w:val="Hyperlink"/>
+                    <w:noProof/>
+                  </w:rPr>
+                  <w:t>GitHub and Popular Players Pool</w:t>
+                </w:r>
+                <w:r>
+                  <w:rPr>
+                    <w:noProof/>
+                    <w:webHidden/>
+                  </w:rPr>
+                  <w:tab/>
+                </w:r>
+                <w:r>
+                  <w:rPr>
+                    <w:noProof/>
+                    <w:webHidden/>
+                  </w:rPr>
+                  <w:fldChar w:fldCharType="begin"/>
+                </w:r>
+                <w:r>
+                  <w:rPr>
+                    <w:noProof/>
+                    <w:webHidden/>
+                  </w:rPr>
+                  <w:instrText xml:space="preserve"> PAGEREF _Toc6258903 \h </w:instrText>
+                </w:r>
+                <w:r>
+                  <w:rPr>
+                    <w:noProof/>
+                    <w:webHidden/>
+                  </w:rPr>
+                </w:r>
+                <w:r>
+                  <w:rPr>
+                    <w:noProof/>
+                    <w:webHidden/>
+                  </w:rPr>
+                  <w:fldChar w:fldCharType="separate"/>
+                </w:r>
+                <w:r>
+                  <w:rPr>
+                    <w:noProof/>
+                    <w:webHidden/>
+                  </w:rPr>
+                  <w:t>6</w:t>
+                </w:r>
+                <w:r>
+                  <w:rPr>
+                    <w:noProof/>
+                    <w:webHidden/>
+                  </w:rPr>
+                  <w:fldChar w:fldCharType="end"/>
+                </w:r>
+              </w:hyperlink>
+            </w:p>
+            <w:p>
+              <w:pPr>
+                <w:pStyle w:val="TOC3"/>
+                <w:tabs>
+                  <w:tab w:val="right" w:leader="dot" w:pos="9016"/>
+                </w:tabs>
+                <w:rPr>
+                  <w:noProof/>
+                </w:rPr>
+              </w:pPr>
+              <w:hyperlink w:anchor="_Toc6258904" w:history="1">
+                <w:r>
+                  <w:rPr>
+                    <w:rStyle w:val="Hyperlink"/>
+                    <w:noProof/>
+                  </w:rPr>
+                  <w:t>Mass Pool</w:t>
+                </w:r>
+                <w:r>
+                  <w:rPr>
+                    <w:noProof/>
+                    <w:webHidden/>
+                  </w:rPr>
+                  <w:tab/>
+                </w:r>
+                <w:r>
+                  <w:rPr>
+                    <w:noProof/>
+                    <w:webHidden/>
+                  </w:rPr>
+                  <w:fldChar w:fldCharType="begin"/>
+                </w:r>
+                <w:r>
+                  <w:rPr>
+                    <w:noProof/>
+                    <w:webHidden/>
+                  </w:rPr>
+                  <w:instrText xml:space="preserve"> PAGEREF _Toc6258904 \h </w:instrText>
+                </w:r>
+                <w:r>
+                  <w:rPr>
+                    <w:noProof/>
+                    <w:webHidden/>
+                  </w:rPr>
+                </w:r>
+                <w:r>
+                  <w:rPr>
+                    <w:noProof/>
+                    <w:webHidden/>
+                  </w:rPr>
+                  <w:fldChar w:fldCharType="separate"/>
+                </w:r>
+                <w:r>
+                  <w:rPr>
+                    <w:noProof/>
+                    <w:webHidden/>
+                  </w:rPr>
+                  <w:t>6</w:t>
+                </w:r>
+                <w:r>
+                  <w:rPr>
+                    <w:noProof/>
+                    <w:webHidden/>
+                  </w:rPr>
+                  <w:fldChar w:fldCharType="end"/>
+                </w:r>
+              </w:hyperlink>
+            </w:p>
+            <w:p>
+              <w:pPr>
+                <w:pStyle w:val="TOC1"/>
+                <w:tabs>
+                  <w:tab w:val="right" w:leader="dot" w:pos="9016"/>
+                </w:tabs>
+                <w:rPr>
+                  <w:noProof/>
+                </w:rPr>
+              </w:pPr>
+              <w:hyperlink w:anchor="_Toc6258905" w:history="1">
+                <w:r>
+                  <w:rPr>
+                    <w:rStyle w:val="Hyperlink"/>
+                    <w:noProof/>
+                  </w:rPr>
+                  <w:t>Conclusion</w:t>
+                </w:r>
+                <w:r>
+                  <w:rPr>
+                    <w:noProof/>
+                    <w:webHidden/>
+                  </w:rPr>
+                  <w:tab/>
+                </w:r>
+                <w:r>
+                  <w:rPr>
+                    <w:noProof/>
+                    <w:webHidden/>
+                  </w:rPr>
+                  <w:fldChar w:fldCharType="begin"/>
+                </w:r>
+                <w:r>
+                  <w:rPr>
+                    <w:noProof/>
+                    <w:webHidden/>
+                  </w:rPr>
+                  <w:instrText xml:space="preserve"> PAGEREF _Toc6258905 \h </w:instrText>
                 </w:r>
                 <w:r>
                   <w:rPr>
@@ -1560,7 +1846,7 @@
           <w:pPr>
             <w:pStyle w:val="Heading1"/>
           </w:pPr>
-          <w:bookmarkStart w:id="0" w:name="_Toc6251548"/>
+          <w:bookmarkStart w:id="0" w:name="_Toc6258885"/>
           <w:r>
             <w:lastRenderedPageBreak/>
             <w:t>Introduction</w:t>
@@ -1588,7 +1874,19 @@
             <w:jc w:val="both"/>
           </w:pPr>
           <w:r>
-            <w:t>We are tasked to design an agent that copes well in a three-player prisoner’s dilemma. This adds complexity to the situation as now the agent has to take account both agents and strike a balance between both strategies.</w:t>
+            <w:t xml:space="preserve">We are tasked to design an agent that </w:t>
+          </w:r>
+          <w:r>
+            <w:t>performs</w:t>
+          </w:r>
+          <w:r>
+            <w:t xml:space="preserve"> well in a three-player prisoner’s dilemma. This adds complexity to the situation as now the agent has to </w:t>
+          </w:r>
+          <w:r>
+            <w:t xml:space="preserve">consider </w:t>
+          </w:r>
+          <w:r>
+            <w:t>both agents and strike a balance between both strategies.</w:t>
           </w:r>
         </w:p>
         <w:p>
@@ -1606,7 +1904,7 @@
           <w:pPr>
             <w:pStyle w:val="Heading2"/>
           </w:pPr>
-          <w:bookmarkStart w:id="1" w:name="_Toc6251549"/>
+          <w:bookmarkStart w:id="1" w:name="_Toc6258886"/>
           <w:r>
             <w:t>Payoff</w:t>
           </w:r>
@@ -1961,7 +2259,7 @@
           <w:pPr>
             <w:pStyle w:val="Heading2"/>
           </w:pPr>
-          <w:bookmarkStart w:id="2" w:name="_Toc6251550"/>
+          <w:bookmarkStart w:id="2" w:name="_Toc6258887"/>
           <w:r>
             <w:t>Payoff Hierarchy</w:t>
           </w:r>
@@ -2175,7 +2473,7 @@
           <w:pPr>
             <w:pStyle w:val="Heading2"/>
           </w:pPr>
-          <w:bookmarkStart w:id="3" w:name="_Toc6251551"/>
+          <w:bookmarkStart w:id="3" w:name="_Toc6258888"/>
           <w:r>
             <w:t>Social Welfare Hierarchy</w:t>
           </w:r>
@@ -2343,7 +2641,7 @@
           <w:pPr>
             <w:pStyle w:val="Heading1"/>
           </w:pPr>
-          <w:bookmarkStart w:id="4" w:name="_Toc6251552"/>
+          <w:bookmarkStart w:id="4" w:name="_Toc6258889"/>
           <w:r>
             <w:lastRenderedPageBreak/>
             <w:t>Implementation</w:t>
@@ -2365,15 +2663,7 @@
           <w:pPr>
             <w:pStyle w:val="Heading2"/>
           </w:pPr>
-          <w:bookmarkStart w:id="5" w:name="_Toc6251553"/>
-          <w:proofErr w:type="spellStart"/>
-          <w:r>
-            <w:t>Psuedocode</w:t>
-          </w:r>
-          <w:bookmarkEnd w:id="5"/>
-          <w:proofErr w:type="spellEnd"/>
-        </w:p>
-        <w:p>
+          <w:bookmarkStart w:id="5" w:name="_Toc6258890"/>
           <w:r>
             <w:rPr>
               <w:noProof/>
@@ -2387,7 +2677,7 @@
                       <wp:align>center</wp:align>
                     </wp:positionH>
                     <wp:positionV relativeFrom="paragraph">
-                      <wp:posOffset>366395</wp:posOffset>
+                      <wp:posOffset>302895</wp:posOffset>
                     </wp:positionV>
                     <wp:extent cx="5137150" cy="2400300"/>
                     <wp:effectExtent l="0" t="0" r="0" b="0"/>
@@ -2708,7 +2998,7 @@
                     <v:stroke joinstyle="miter"/>
                     <v:path gradientshapeok="t" o:connecttype="rect"/>
                   </v:shapetype>
-                  <v:shape id="Text Box 2" o:spid="_x0000_s1026" type="#_x0000_t202" style="position:absolute;margin-left:0;margin-top:28.85pt;width:404.5pt;height:189pt;z-index:251659264;visibility:visible;mso-wrap-style:square;mso-width-percent:0;mso-height-percent:0;mso-wrap-distance-left:9pt;mso-wrap-distance-top:7.2pt;mso-wrap-distance-right:9pt;mso-wrap-distance-bottom:7.2pt;mso-position-horizontal:center;mso-position-horizontal-relative:margin;mso-position-vertical:absolute;mso-position-vertical-relative:text;mso-width-percent:0;mso-height-percent:0;mso-width-relative:margin;mso-height-relative:margin;v-text-anchor:top" o:gfxdata="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" filled="f" stroked="f">
+                  <v:shape id="Text Box 2" o:spid="_x0000_s1026" type="#_x0000_t202" style="position:absolute;margin-left:0;margin-top:23.85pt;width:404.5pt;height:189pt;z-index:251659264;visibility:visible;mso-wrap-style:square;mso-width-percent:0;mso-height-percent:0;mso-wrap-distance-left:9pt;mso-wrap-distance-top:7.2pt;mso-wrap-distance-right:9pt;mso-wrap-distance-bottom:7.2pt;mso-position-horizontal:center;mso-position-horizontal-relative:margin;mso-position-vertical:absolute;mso-position-vertical-relative:text;mso-width-percent:0;mso-height-percent:0;mso-width-relative:margin;mso-height-relative:margin;v-text-anchor:top" o:gfxdata="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" filled="f" stroked="f">
                     <v:textbox>
                       <w:txbxContent>
                         <w:p>
@@ -2984,6 +3274,10 @@
               </mc:Fallback>
             </mc:AlternateContent>
           </w:r>
+          <w:r>
+            <w:t>Pseudocode</w:t>
+          </w:r>
+          <w:bookmarkEnd w:id="5"/>
         </w:p>
         <w:p/>
       </w:sdtContent>
@@ -2992,7 +3286,7 @@
       <w:pPr>
         <w:pStyle w:val="Heading2"/>
       </w:pPr>
-      <w:bookmarkStart w:id="6" w:name="_Toc6251554"/>
+      <w:bookmarkStart w:id="6" w:name="_Toc6258891"/>
       <w:r>
         <w:t>Code</w:t>
       </w:r>
@@ -3007,10 +3301,10 @@
           <w:noProof/>
         </w:rPr>
         <w:drawing>
-          <wp:inline distT="0" distB="0" distL="0" distR="0" wp14:anchorId="1843C027" wp14:editId="4B196E4D">
-            <wp:extent cx="3329926" cy="3352800"/>
-            <wp:effectExtent l="152400" t="152400" r="366395" b="361950"/>
-            <wp:docPr id="3" name="Picture 3"/>
+          <wp:inline distT="0" distB="0" distL="0" distR="0" wp14:anchorId="0297609F" wp14:editId="6FE433A5">
+            <wp:extent cx="4108450" cy="3615726"/>
+            <wp:effectExtent l="152400" t="152400" r="368300" b="365760"/>
+            <wp:docPr id="14" name="Picture 14"/>
             <wp:cNvGraphicFramePr>
               <a:graphicFrameLocks xmlns:a="http://schemas.openxmlformats.org/drawingml/2006/main" noChangeAspect="1"/>
             </wp:cNvGraphicFramePr>
@@ -3030,7 +3324,7 @@
                   <pic:spPr>
                     <a:xfrm>
                       <a:off x="0" y="0"/>
-                      <a:ext cx="3341099" cy="3364050"/>
+                      <a:ext cx="4131432" cy="3635952"/>
                     </a:xfrm>
                     <a:prstGeom prst="rect">
                       <a:avLst/>
@@ -3062,7 +3356,7 @@
       <w:pPr>
         <w:pStyle w:val="Heading2"/>
       </w:pPr>
-      <w:bookmarkStart w:id="7" w:name="_Toc6251555"/>
+      <w:bookmarkStart w:id="7" w:name="_Toc6258892"/>
       <w:r>
         <w:lastRenderedPageBreak/>
         <w:t>Decision Breakdown</w:t>
@@ -3100,55 +3394,20 @@
             <w:tcW w:w="7320" w:type="dxa"/>
           </w:tcPr>
           <w:p>
+            <w:pPr>
+              <w:rPr>
+                <w:rFonts w:ascii="Consolas" w:hAnsi="Consolas"/>
+                <w:sz w:val="18"/>
+                <w:szCs w:val="18"/>
+              </w:rPr>
+            </w:pPr>
             <w:r>
               <w:rPr>
-                <w:noProof/>
+                <w:rFonts w:ascii="Consolas" w:hAnsi="Consolas"/>
+                <w:sz w:val="18"/>
+                <w:szCs w:val="18"/>
               </w:rPr>
-              <w:drawing>
-                <wp:inline distT="0" distB="0" distL="0" distR="0" wp14:anchorId="313376CF" wp14:editId="4B7FCCB2">
-                  <wp:extent cx="1609725" cy="209550"/>
-                  <wp:effectExtent l="152400" t="152400" r="352425" b="361950"/>
-                  <wp:docPr id="4" name="Picture 4"/>
-                  <wp:cNvGraphicFramePr>
-                    <a:graphicFrameLocks xmlns:a="http://schemas.openxmlformats.org/drawingml/2006/main" noChangeAspect="1"/>
-                  </wp:cNvGraphicFramePr>
-                  <a:graphic xmlns:a="http://schemas.openxmlformats.org/drawingml/2006/main">
-                    <a:graphicData uri="http://schemas.openxmlformats.org/drawingml/2006/picture">
-                      <pic:pic xmlns:pic="http://schemas.openxmlformats.org/drawingml/2006/picture">
-                        <pic:nvPicPr>
-                          <pic:cNvPr id="1" name=""/>
-                          <pic:cNvPicPr/>
-                        </pic:nvPicPr>
-                        <pic:blipFill>
-                          <a:blip r:embed="rId9"/>
-                          <a:stretch>
-                            <a:fillRect/>
-                          </a:stretch>
-                        </pic:blipFill>
-                        <pic:spPr>
-                          <a:xfrm>
-                            <a:off x="0" y="0"/>
-                            <a:ext cx="1609725" cy="209550"/>
-                          </a:xfrm>
-                          <a:prstGeom prst="rect">
-                            <a:avLst/>
-                          </a:prstGeom>
-                          <a:ln>
-                            <a:noFill/>
-                          </a:ln>
-                          <a:effectLst>
-                            <a:outerShdw blurRad="292100" dist="139700" dir="2700000" algn="tl" rotWithShape="0">
-                              <a:srgbClr val="333333">
-                                <a:alpha val="65000"/>
-                              </a:srgbClr>
-                            </a:outerShdw>
-                          </a:effectLst>
-                        </pic:spPr>
-                      </pic:pic>
-                    </a:graphicData>
-                  </a:graphic>
-                </wp:inline>
-              </w:drawing>
+              <w:t>if (n==0) return 0;</w:t>
             </w:r>
           </w:p>
         </w:tc>
@@ -3203,55 +3462,20 @@
             <w:tcW w:w="7320" w:type="dxa"/>
           </w:tcPr>
           <w:p>
+            <w:pPr>
+              <w:rPr>
+                <w:rFonts w:ascii="Consolas" w:hAnsi="Consolas"/>
+                <w:sz w:val="18"/>
+                <w:szCs w:val="18"/>
+              </w:rPr>
+            </w:pPr>
             <w:r>
               <w:rPr>
-                <w:noProof/>
+                <w:rFonts w:ascii="Consolas" w:hAnsi="Consolas"/>
+                <w:sz w:val="18"/>
+                <w:szCs w:val="18"/>
               </w:rPr>
-              <w:drawing>
-                <wp:inline distT="0" distB="0" distL="0" distR="0" wp14:anchorId="63C9813E" wp14:editId="66EA6ACC">
-                  <wp:extent cx="3816350" cy="247356"/>
-                  <wp:effectExtent l="152400" t="152400" r="336550" b="362585"/>
-                  <wp:docPr id="6" name="Picture 6"/>
-                  <wp:cNvGraphicFramePr>
-                    <a:graphicFrameLocks xmlns:a="http://schemas.openxmlformats.org/drawingml/2006/main" noChangeAspect="1"/>
-                  </wp:cNvGraphicFramePr>
-                  <a:graphic xmlns:a="http://schemas.openxmlformats.org/drawingml/2006/main">
-                    <a:graphicData uri="http://schemas.openxmlformats.org/drawingml/2006/picture">
-                      <pic:pic xmlns:pic="http://schemas.openxmlformats.org/drawingml/2006/picture">
-                        <pic:nvPicPr>
-                          <pic:cNvPr id="1" name=""/>
-                          <pic:cNvPicPr/>
-                        </pic:nvPicPr>
-                        <pic:blipFill>
-                          <a:blip r:embed="rId10"/>
-                          <a:stretch>
-                            <a:fillRect/>
-                          </a:stretch>
-                        </pic:blipFill>
-                        <pic:spPr>
-                          <a:xfrm>
-                            <a:off x="0" y="0"/>
-                            <a:ext cx="3944847" cy="255684"/>
-                          </a:xfrm>
-                          <a:prstGeom prst="rect">
-                            <a:avLst/>
-                          </a:prstGeom>
-                          <a:ln>
-                            <a:noFill/>
-                          </a:ln>
-                          <a:effectLst>
-                            <a:outerShdw blurRad="292100" dist="139700" dir="2700000" algn="tl" rotWithShape="0">
-                              <a:srgbClr val="333333">
-                                <a:alpha val="65000"/>
-                              </a:srgbClr>
-                            </a:outerShdw>
-                          </a:effectLst>
-                        </pic:spPr>
-                      </pic:pic>
-                    </a:graphicData>
-                  </a:graphic>
-                </wp:inline>
-              </w:drawing>
+              <w:t>if (n&lt;=3 &amp;&amp; (oppHistory1[n-1] + oppHistory2[n-1]) &gt;= 1) return 1;</w:t>
             </w:r>
           </w:p>
         </w:tc>
@@ -3296,13 +3520,13 @@
         <w:tblLook w:val="04A0" w:firstRow="1" w:lastRow="0" w:firstColumn="1" w:lastColumn="0" w:noHBand="0" w:noVBand="1"/>
       </w:tblPr>
       <w:tblGrid>
-        <w:gridCol w:w="1690"/>
-        <w:gridCol w:w="7326"/>
+        <w:gridCol w:w="1696"/>
+        <w:gridCol w:w="7320"/>
       </w:tblGrid>
       <w:tr>
         <w:tc>
           <w:tcPr>
-            <w:tcW w:w="1980" w:type="dxa"/>
+            <w:tcW w:w="1696" w:type="dxa"/>
           </w:tcPr>
           <w:p>
             <w:r>
@@ -3312,58 +3536,373 @@
         </w:tc>
         <w:tc>
           <w:tcPr>
-            <w:tcW w:w="7036" w:type="dxa"/>
+            <w:tcW w:w="7320" w:type="dxa"/>
           </w:tcPr>
           <w:p>
+            <w:pPr>
+              <w:rPr>
+                <w:rFonts w:ascii="Consolas" w:hAnsi="Consolas"/>
+                <w:sz w:val="18"/>
+                <w:szCs w:val="18"/>
+              </w:rPr>
+            </w:pPr>
             <w:r>
               <w:rPr>
-                <w:noProof/>
+                <w:rFonts w:ascii="Consolas" w:hAnsi="Consolas"/>
+                <w:sz w:val="18"/>
+                <w:szCs w:val="18"/>
               </w:rPr>
-              <w:drawing>
-                <wp:inline distT="0" distB="0" distL="0" distR="0" wp14:anchorId="2067857C" wp14:editId="60D6782D">
-                  <wp:extent cx="4008329" cy="1625600"/>
-                  <wp:effectExtent l="152400" t="152400" r="354330" b="355600"/>
-                  <wp:docPr id="8" name="Picture 8"/>
-                  <wp:cNvGraphicFramePr>
-                    <a:graphicFrameLocks xmlns:a="http://schemas.openxmlformats.org/drawingml/2006/main" noChangeAspect="1"/>
-                  </wp:cNvGraphicFramePr>
-                  <a:graphic xmlns:a="http://schemas.openxmlformats.org/drawingml/2006/main">
-                    <a:graphicData uri="http://schemas.openxmlformats.org/drawingml/2006/picture">
-                      <pic:pic xmlns:pic="http://schemas.openxmlformats.org/drawingml/2006/picture">
-                        <pic:nvPicPr>
-                          <pic:cNvPr id="1" name=""/>
-                          <pic:cNvPicPr/>
-                        </pic:nvPicPr>
-                        <pic:blipFill>
-                          <a:blip r:embed="rId11"/>
-                          <a:stretch>
-                            <a:fillRect/>
-                          </a:stretch>
-                        </pic:blipFill>
-                        <pic:spPr>
-                          <a:xfrm>
-                            <a:off x="0" y="0"/>
-                            <a:ext cx="4024496" cy="1632157"/>
-                          </a:xfrm>
-                          <a:prstGeom prst="rect">
-                            <a:avLst/>
-                          </a:prstGeom>
-                          <a:ln>
-                            <a:noFill/>
-                          </a:ln>
-                          <a:effectLst>
-                            <a:outerShdw blurRad="292100" dist="139700" dir="2700000" algn="tl" rotWithShape="0">
-                              <a:srgbClr val="333333">
-                                <a:alpha val="65000"/>
-                              </a:srgbClr>
-                            </a:outerShdw>
-                          </a:effectLst>
-                        </pic:spPr>
-                      </pic:pic>
-                    </a:graphicData>
-                  </a:graphic>
-                </wp:inline>
-              </w:drawing>
+              <w:t>i</w:t>
+            </w:r>
+            <w:r>
+              <w:rPr>
+                <w:rFonts w:ascii="Consolas" w:hAnsi="Consolas"/>
+                <w:sz w:val="18"/>
+                <w:szCs w:val="18"/>
+              </w:rPr>
+              <w:t>f</w:t>
+            </w:r>
+            <w:r>
+              <w:rPr>
+                <w:rFonts w:ascii="Consolas" w:hAnsi="Consolas"/>
+                <w:sz w:val="18"/>
+                <w:szCs w:val="18"/>
+              </w:rPr>
+              <w:t xml:space="preserve"> </w:t>
+            </w:r>
+            <w:r>
+              <w:rPr>
+                <w:rFonts w:ascii="Consolas" w:hAnsi="Consolas"/>
+                <w:sz w:val="18"/>
+                <w:szCs w:val="18"/>
+              </w:rPr>
+              <w:t>(n%10 == 0 &amp;</w:t>
+            </w:r>
+            <w:proofErr w:type="gramStart"/>
+            <w:r>
+              <w:rPr>
+                <w:rFonts w:ascii="Consolas" w:hAnsi="Consolas"/>
+                <w:sz w:val="18"/>
+                <w:szCs w:val="18"/>
+              </w:rPr>
+              <w:t>&amp; !nasty</w:t>
+            </w:r>
+            <w:proofErr w:type="gramEnd"/>
+            <w:r>
+              <w:rPr>
+                <w:rFonts w:ascii="Consolas" w:hAnsi="Consolas"/>
+                <w:sz w:val="18"/>
+                <w:szCs w:val="18"/>
+              </w:rPr>
+              <w:t>){</w:t>
+            </w:r>
+          </w:p>
+          <w:p>
+            <w:pPr>
+              <w:rPr>
+                <w:rFonts w:ascii="Consolas" w:hAnsi="Consolas"/>
+                <w:sz w:val="18"/>
+                <w:szCs w:val="18"/>
+              </w:rPr>
+            </w:pPr>
+            <w:r>
+              <w:rPr>
+                <w:rFonts w:ascii="Consolas" w:hAnsi="Consolas"/>
+                <w:sz w:val="18"/>
+                <w:szCs w:val="18"/>
+              </w:rPr>
+              <w:tab/>
+              <w:t>double sum = 0;</w:t>
+            </w:r>
+          </w:p>
+          <w:p>
+            <w:pPr>
+              <w:rPr>
+                <w:rFonts w:ascii="Consolas" w:hAnsi="Consolas"/>
+                <w:sz w:val="18"/>
+                <w:szCs w:val="18"/>
+              </w:rPr>
+            </w:pPr>
+            <w:r>
+              <w:rPr>
+                <w:rFonts w:ascii="Consolas" w:hAnsi="Consolas"/>
+                <w:sz w:val="18"/>
+                <w:szCs w:val="18"/>
+              </w:rPr>
+              <w:tab/>
+              <w:t xml:space="preserve">for (int </w:t>
+            </w:r>
+            <w:proofErr w:type="spellStart"/>
+            <w:proofErr w:type="gramStart"/>
+            <w:r>
+              <w:rPr>
+                <w:rFonts w:ascii="Consolas" w:hAnsi="Consolas"/>
+                <w:sz w:val="18"/>
+                <w:szCs w:val="18"/>
+              </w:rPr>
+              <w:t>i</w:t>
+            </w:r>
+            <w:proofErr w:type="spellEnd"/>
+            <w:r>
+              <w:rPr>
+                <w:rFonts w:ascii="Consolas" w:hAnsi="Consolas"/>
+                <w:sz w:val="18"/>
+                <w:szCs w:val="18"/>
+              </w:rPr>
+              <w:t xml:space="preserve"> :</w:t>
+            </w:r>
+            <w:proofErr w:type="gramEnd"/>
+            <w:r>
+              <w:rPr>
+                <w:rFonts w:ascii="Consolas" w:hAnsi="Consolas"/>
+                <w:sz w:val="18"/>
+                <w:szCs w:val="18"/>
+              </w:rPr>
+              <w:t xml:space="preserve"> oppHistory1)</w:t>
+            </w:r>
+          </w:p>
+          <w:p>
+            <w:pPr>
+              <w:rPr>
+                <w:rFonts w:ascii="Consolas" w:hAnsi="Consolas"/>
+                <w:sz w:val="18"/>
+                <w:szCs w:val="18"/>
+              </w:rPr>
+            </w:pPr>
+            <w:r>
+              <w:rPr>
+                <w:rFonts w:ascii="Consolas" w:hAnsi="Consolas"/>
+                <w:sz w:val="18"/>
+                <w:szCs w:val="18"/>
+              </w:rPr>
+              <w:tab/>
+            </w:r>
+            <w:r>
+              <w:rPr>
+                <w:rFonts w:ascii="Consolas" w:hAnsi="Consolas"/>
+                <w:sz w:val="18"/>
+                <w:szCs w:val="18"/>
+              </w:rPr>
+              <w:tab/>
+              <w:t xml:space="preserve">sum += </w:t>
+            </w:r>
+            <w:proofErr w:type="spellStart"/>
+            <w:r>
+              <w:rPr>
+                <w:rFonts w:ascii="Consolas" w:hAnsi="Consolas"/>
+                <w:sz w:val="18"/>
+                <w:szCs w:val="18"/>
+              </w:rPr>
+              <w:t>i</w:t>
+            </w:r>
+            <w:proofErr w:type="spellEnd"/>
+            <w:r>
+              <w:rPr>
+                <w:rFonts w:ascii="Consolas" w:hAnsi="Consolas"/>
+                <w:sz w:val="18"/>
+                <w:szCs w:val="18"/>
+              </w:rPr>
+              <w:t>;</w:t>
+            </w:r>
+          </w:p>
+          <w:p>
+            <w:pPr>
+              <w:rPr>
+                <w:rFonts w:ascii="Consolas" w:hAnsi="Consolas"/>
+                <w:sz w:val="18"/>
+                <w:szCs w:val="18"/>
+              </w:rPr>
+            </w:pPr>
+            <w:r>
+              <w:rPr>
+                <w:rFonts w:ascii="Consolas" w:hAnsi="Consolas"/>
+                <w:sz w:val="18"/>
+                <w:szCs w:val="18"/>
+              </w:rPr>
+              <w:tab/>
+              <w:t>if((double)sum/n &gt;= NASTY_THRESHOLD) nasty = true;</w:t>
+            </w:r>
+          </w:p>
+          <w:p>
+            <w:pPr>
+              <w:rPr>
+                <w:rFonts w:ascii="Consolas" w:hAnsi="Consolas"/>
+                <w:sz w:val="18"/>
+                <w:szCs w:val="18"/>
+              </w:rPr>
+            </w:pPr>
+            <w:r>
+              <w:rPr>
+                <w:rFonts w:ascii="Consolas" w:hAnsi="Consolas"/>
+                <w:sz w:val="18"/>
+                <w:szCs w:val="18"/>
+              </w:rPr>
+              <w:tab/>
+              <w:t>sum = 0;</w:t>
+            </w:r>
+          </w:p>
+          <w:p>
+            <w:pPr>
+              <w:rPr>
+                <w:rFonts w:ascii="Consolas" w:hAnsi="Consolas"/>
+                <w:sz w:val="18"/>
+                <w:szCs w:val="18"/>
+              </w:rPr>
+            </w:pPr>
+            <w:r>
+              <w:rPr>
+                <w:rFonts w:ascii="Consolas" w:hAnsi="Consolas"/>
+                <w:sz w:val="18"/>
+                <w:szCs w:val="18"/>
+              </w:rPr>
+              <w:tab/>
+              <w:t xml:space="preserve">for (int </w:t>
+            </w:r>
+            <w:proofErr w:type="spellStart"/>
+            <w:proofErr w:type="gramStart"/>
+            <w:r>
+              <w:rPr>
+                <w:rFonts w:ascii="Consolas" w:hAnsi="Consolas"/>
+                <w:sz w:val="18"/>
+                <w:szCs w:val="18"/>
+              </w:rPr>
+              <w:t>i</w:t>
+            </w:r>
+            <w:proofErr w:type="spellEnd"/>
+            <w:r>
+              <w:rPr>
+                <w:rFonts w:ascii="Consolas" w:hAnsi="Consolas"/>
+                <w:sz w:val="18"/>
+                <w:szCs w:val="18"/>
+              </w:rPr>
+              <w:t xml:space="preserve"> :</w:t>
+            </w:r>
+            <w:proofErr w:type="gramEnd"/>
+            <w:r>
+              <w:rPr>
+                <w:rFonts w:ascii="Consolas" w:hAnsi="Consolas"/>
+                <w:sz w:val="18"/>
+                <w:szCs w:val="18"/>
+              </w:rPr>
+              <w:t xml:space="preserve"> oppHistory2)</w:t>
+            </w:r>
+          </w:p>
+          <w:p>
+            <w:pPr>
+              <w:rPr>
+                <w:rFonts w:ascii="Consolas" w:hAnsi="Consolas"/>
+                <w:sz w:val="18"/>
+                <w:szCs w:val="18"/>
+              </w:rPr>
+            </w:pPr>
+            <w:r>
+              <w:rPr>
+                <w:rFonts w:ascii="Consolas" w:hAnsi="Consolas"/>
+                <w:sz w:val="18"/>
+                <w:szCs w:val="18"/>
+              </w:rPr>
+              <w:tab/>
+            </w:r>
+            <w:r>
+              <w:rPr>
+                <w:rFonts w:ascii="Consolas" w:hAnsi="Consolas"/>
+                <w:sz w:val="18"/>
+                <w:szCs w:val="18"/>
+              </w:rPr>
+              <w:tab/>
+              <w:t xml:space="preserve">sum += </w:t>
+            </w:r>
+            <w:proofErr w:type="spellStart"/>
+            <w:r>
+              <w:rPr>
+                <w:rFonts w:ascii="Consolas" w:hAnsi="Consolas"/>
+                <w:sz w:val="18"/>
+                <w:szCs w:val="18"/>
+              </w:rPr>
+              <w:t>i</w:t>
+            </w:r>
+            <w:proofErr w:type="spellEnd"/>
+            <w:r>
+              <w:rPr>
+                <w:rFonts w:ascii="Consolas" w:hAnsi="Consolas"/>
+                <w:sz w:val="18"/>
+                <w:szCs w:val="18"/>
+              </w:rPr>
+              <w:t>;</w:t>
+            </w:r>
+          </w:p>
+          <w:p>
+            <w:pPr>
+              <w:rPr>
+                <w:rFonts w:ascii="Consolas" w:hAnsi="Consolas"/>
+                <w:sz w:val="18"/>
+                <w:szCs w:val="18"/>
+              </w:rPr>
+            </w:pPr>
+            <w:r>
+              <w:rPr>
+                <w:rFonts w:ascii="Consolas" w:hAnsi="Consolas"/>
+                <w:sz w:val="18"/>
+                <w:szCs w:val="18"/>
+              </w:rPr>
+              <w:tab/>
+              <w:t>if((double)sum/n &gt;= NASTY_THRESHOLD) nasty = true;</w:t>
+            </w:r>
+          </w:p>
+          <w:p>
+            <w:pPr>
+              <w:rPr>
+                <w:rFonts w:ascii="Consolas" w:hAnsi="Consolas"/>
+                <w:sz w:val="18"/>
+                <w:szCs w:val="18"/>
+              </w:rPr>
+            </w:pPr>
+            <w:r>
+              <w:rPr>
+                <w:rFonts w:ascii="Consolas" w:hAnsi="Consolas"/>
+                <w:sz w:val="18"/>
+                <w:szCs w:val="18"/>
+              </w:rPr>
+              <w:t>}</w:t>
+            </w:r>
+          </w:p>
+          <w:p>
+            <w:pPr>
+              <w:rPr>
+                <w:rFonts w:ascii="Consolas" w:hAnsi="Consolas"/>
+              </w:rPr>
+            </w:pPr>
+            <w:r>
+              <w:rPr>
+                <w:rFonts w:ascii="Consolas" w:hAnsi="Consolas"/>
+                <w:sz w:val="18"/>
+                <w:szCs w:val="18"/>
+              </w:rPr>
+              <w:t>i</w:t>
+            </w:r>
+            <w:r>
+              <w:rPr>
+                <w:rFonts w:ascii="Consolas" w:hAnsi="Consolas"/>
+                <w:sz w:val="18"/>
+                <w:szCs w:val="18"/>
+              </w:rPr>
+              <w:t>f</w:t>
+            </w:r>
+            <w:r>
+              <w:rPr>
+                <w:rFonts w:ascii="Consolas" w:hAnsi="Consolas"/>
+                <w:sz w:val="18"/>
+                <w:szCs w:val="18"/>
+              </w:rPr>
+              <w:t xml:space="preserve"> </w:t>
+            </w:r>
+            <w:r>
+              <w:rPr>
+                <w:rFonts w:ascii="Consolas" w:hAnsi="Consolas"/>
+                <w:sz w:val="18"/>
+                <w:szCs w:val="18"/>
+              </w:rPr>
+              <w:t>(nasty) return 1;</w:t>
             </w:r>
           </w:p>
         </w:tc>
@@ -3371,7 +3910,7 @@
       <w:tr>
         <w:tc>
           <w:tcPr>
-            <w:tcW w:w="1980" w:type="dxa"/>
+            <w:tcW w:w="1696" w:type="dxa"/>
           </w:tcPr>
           <w:p>
             <w:r>
@@ -3381,7 +3920,7 @@
         </w:tc>
         <w:tc>
           <w:tcPr>
-            <w:tcW w:w="7036" w:type="dxa"/>
+            <w:tcW w:w="7320" w:type="dxa"/>
           </w:tcPr>
           <w:p>
             <w:r>
@@ -3425,55 +3964,72 @@
             <w:tcW w:w="7320" w:type="dxa"/>
           </w:tcPr>
           <w:p>
+            <w:pPr>
+              <w:rPr>
+                <w:rFonts w:ascii="Consolas" w:hAnsi="Consolas"/>
+                <w:sz w:val="18"/>
+                <w:szCs w:val="18"/>
+              </w:rPr>
+            </w:pPr>
             <w:r>
               <w:rPr>
-                <w:noProof/>
+                <w:rFonts w:ascii="Consolas" w:hAnsi="Consolas"/>
+                <w:sz w:val="18"/>
+                <w:szCs w:val="18"/>
               </w:rPr>
-              <w:drawing>
-                <wp:inline distT="0" distB="0" distL="0" distR="0" wp14:anchorId="22F3552D" wp14:editId="321F16C6">
-                  <wp:extent cx="4140200" cy="164672"/>
-                  <wp:effectExtent l="133350" t="152400" r="336550" b="368935"/>
-                  <wp:docPr id="10" name="Picture 10"/>
-                  <wp:cNvGraphicFramePr>
-                    <a:graphicFrameLocks xmlns:a="http://schemas.openxmlformats.org/drawingml/2006/main" noChangeAspect="1"/>
-                  </wp:cNvGraphicFramePr>
-                  <a:graphic xmlns:a="http://schemas.openxmlformats.org/drawingml/2006/main">
-                    <a:graphicData uri="http://schemas.openxmlformats.org/drawingml/2006/picture">
-                      <pic:pic xmlns:pic="http://schemas.openxmlformats.org/drawingml/2006/picture">
-                        <pic:nvPicPr>
-                          <pic:cNvPr id="1" name=""/>
-                          <pic:cNvPicPr/>
-                        </pic:nvPicPr>
-                        <pic:blipFill>
-                          <a:blip r:embed="rId12"/>
-                          <a:stretch>
-                            <a:fillRect/>
-                          </a:stretch>
-                        </pic:blipFill>
-                        <pic:spPr>
-                          <a:xfrm>
-                            <a:off x="0" y="0"/>
-                            <a:ext cx="4398961" cy="174964"/>
-                          </a:xfrm>
-                          <a:prstGeom prst="rect">
-                            <a:avLst/>
-                          </a:prstGeom>
-                          <a:ln>
-                            <a:noFill/>
-                          </a:ln>
-                          <a:effectLst>
-                            <a:outerShdw blurRad="292100" dist="139700" dir="2700000" algn="tl" rotWithShape="0">
-                              <a:srgbClr val="333333">
-                                <a:alpha val="65000"/>
-                              </a:srgbClr>
-                            </a:outerShdw>
-                          </a:effectLst>
-                        </pic:spPr>
-                      </pic:pic>
-                    </a:graphicData>
-                  </a:graphic>
-                </wp:inline>
-              </w:drawing>
+              <w:t xml:space="preserve">if((oppHistory1[n-1] + oppHistory1[n-1] + </w:t>
+            </w:r>
+            <w:proofErr w:type="spellStart"/>
+            <w:r>
+              <w:rPr>
+                <w:rFonts w:ascii="Consolas" w:hAnsi="Consolas"/>
+                <w:sz w:val="18"/>
+                <w:szCs w:val="18"/>
+              </w:rPr>
+              <w:t>myHistory</w:t>
+            </w:r>
+            <w:proofErr w:type="spellEnd"/>
+            <w:r>
+              <w:rPr>
+                <w:rFonts w:ascii="Consolas" w:hAnsi="Consolas"/>
+                <w:sz w:val="18"/>
+                <w:szCs w:val="18"/>
+              </w:rPr>
+              <w:t>[n-1</w:t>
+            </w:r>
+            <w:proofErr w:type="gramStart"/>
+            <w:r>
+              <w:rPr>
+                <w:rFonts w:ascii="Consolas" w:hAnsi="Consolas"/>
+                <w:sz w:val="18"/>
+                <w:szCs w:val="18"/>
+              </w:rPr>
+              <w:t>])=</w:t>
+            </w:r>
+            <w:proofErr w:type="gramEnd"/>
+            <w:r>
+              <w:rPr>
+                <w:rFonts w:ascii="Consolas" w:hAnsi="Consolas"/>
+                <w:sz w:val="18"/>
+                <w:szCs w:val="18"/>
+              </w:rPr>
+              <w:t>=1) return</w:t>
+            </w:r>
+            <w:r>
+              <w:rPr>
+                <w:rFonts w:ascii="Consolas" w:hAnsi="Consolas"/>
+                <w:sz w:val="18"/>
+                <w:szCs w:val="18"/>
+              </w:rPr>
+              <w:t xml:space="preserve"> </w:t>
+            </w:r>
+            <w:r>
+              <w:rPr>
+                <w:rFonts w:ascii="Consolas" w:hAnsi="Consolas"/>
+                <w:sz w:val="18"/>
+                <w:szCs w:val="18"/>
+              </w:rPr>
+              <w:t>1;</w:t>
             </w:r>
           </w:p>
         </w:tc>
@@ -3537,55 +4093,20 @@
             <w:tcW w:w="7320" w:type="dxa"/>
           </w:tcPr>
           <w:p>
+            <w:pPr>
+              <w:rPr>
+                <w:rFonts w:ascii="Consolas" w:hAnsi="Consolas"/>
+                <w:sz w:val="18"/>
+                <w:szCs w:val="18"/>
+              </w:rPr>
+            </w:pPr>
             <w:r>
               <w:rPr>
-                <w:noProof/>
+                <w:rFonts w:ascii="Consolas" w:hAnsi="Consolas"/>
+                <w:sz w:val="18"/>
+                <w:szCs w:val="18"/>
               </w:rPr>
-              <w:drawing>
-                <wp:inline distT="0" distB="0" distL="0" distR="0" wp14:anchorId="40DB561C" wp14:editId="7D5FE3AF">
-                  <wp:extent cx="866775" cy="200025"/>
-                  <wp:effectExtent l="152400" t="152400" r="352425" b="371475"/>
-                  <wp:docPr id="12" name="Picture 12"/>
-                  <wp:cNvGraphicFramePr>
-                    <a:graphicFrameLocks xmlns:a="http://schemas.openxmlformats.org/drawingml/2006/main" noChangeAspect="1"/>
-                  </wp:cNvGraphicFramePr>
-                  <a:graphic xmlns:a="http://schemas.openxmlformats.org/drawingml/2006/main">
-                    <a:graphicData uri="http://schemas.openxmlformats.org/drawingml/2006/picture">
-                      <pic:pic xmlns:pic="http://schemas.openxmlformats.org/drawingml/2006/picture">
-                        <pic:nvPicPr>
-                          <pic:cNvPr id="1" name=""/>
-                          <pic:cNvPicPr/>
-                        </pic:nvPicPr>
-                        <pic:blipFill>
-                          <a:blip r:embed="rId13"/>
-                          <a:stretch>
-                            <a:fillRect/>
-                          </a:stretch>
-                        </pic:blipFill>
-                        <pic:spPr>
-                          <a:xfrm>
-                            <a:off x="0" y="0"/>
-                            <a:ext cx="866775" cy="200025"/>
-                          </a:xfrm>
-                          <a:prstGeom prst="rect">
-                            <a:avLst/>
-                          </a:prstGeom>
-                          <a:ln>
-                            <a:noFill/>
-                          </a:ln>
-                          <a:effectLst>
-                            <a:outerShdw blurRad="292100" dist="139700" dir="2700000" algn="tl" rotWithShape="0">
-                              <a:srgbClr val="333333">
-                                <a:alpha val="65000"/>
-                              </a:srgbClr>
-                            </a:outerShdw>
-                          </a:effectLst>
-                        </pic:spPr>
-                      </pic:pic>
-                    </a:graphicData>
-                  </a:graphic>
-                </wp:inline>
-              </w:drawing>
+              <w:t>return 0;</w:t>
             </w:r>
           </w:p>
         </w:tc>
@@ -3619,9 +4140,8 @@
       <w:pPr>
         <w:pStyle w:val="Heading1"/>
       </w:pPr>
-      <w:bookmarkStart w:id="8" w:name="_Toc6251556"/>
-      <w:r>
-        <w:lastRenderedPageBreak/>
+      <w:bookmarkStart w:id="8" w:name="_Toc6258893"/>
+      <w:r>
         <w:t>Evaluation</w:t>
       </w:r>
       <w:bookmarkEnd w:id="8"/>
@@ -3634,7 +4154,16 @@
         <w:tab/>
       </w:r>
       <w:r>
-        <w:t xml:space="preserve">James’ agent ultimate aim is to cooperate indefinitely to achieve U(CCC), if any of the </w:t>
+        <w:t xml:space="preserve">James’ agent ultimate aim is to cooperate indefinitely to achieve </w:t>
+      </w:r>
+      <w:r>
+        <w:rPr>
+          <w:i/>
+        </w:rPr>
+        <w:t>U(CCC),</w:t>
+      </w:r>
+      <w:r>
+        <w:t xml:space="preserve"> if any of the </w:t>
       </w:r>
       <w:proofErr w:type="gramStart"/>
       <w:r>
@@ -3642,16 +4171,60 @@
       </w:r>
       <w:proofErr w:type="gramEnd"/>
       <w:r>
-        <w:t xml:space="preserve"> defect, the agent will try to encourage other agents to cooperate to achieve U(CCC), but if given the opportunity, the agent will defec</w:t>
-      </w:r>
-      <w:r>
-        <w:t xml:space="preserve">t to achieve U(DCC). If a nasty player is onboard, U(DDC) or U(DDD) will be achieved. With this strategy, the agent will try to </w:t>
+        <w:t xml:space="preserve"> defect, the agent will try to encourage other agents to cooperate to achieve </w:t>
+      </w:r>
+      <w:r>
+        <w:rPr>
+          <w:i/>
+        </w:rPr>
+        <w:t>U(CCC),</w:t>
+      </w:r>
+      <w:r>
+        <w:t xml:space="preserve"> but if given the opportunity, the agent will defec</w:t>
+      </w:r>
+      <w:r>
+        <w:t xml:space="preserve">t to achieve </w:t>
+      </w:r>
+      <w:r>
+        <w:rPr>
+          <w:i/>
+        </w:rPr>
+        <w:t>U(DCC).</w:t>
+      </w:r>
+      <w:r>
+        <w:t xml:space="preserve"> If a nasty player is onboard, </w:t>
+      </w:r>
+      <w:r>
+        <w:rPr>
+          <w:i/>
+        </w:rPr>
+        <w:t>U(DDC)</w:t>
+      </w:r>
+      <w:r>
+        <w:t xml:space="preserve"> </w:t>
+      </w:r>
+      <w:r>
+        <w:t>or</w:t>
+      </w:r>
+      <w:r>
+        <w:rPr>
+          <w:i/>
+        </w:rPr>
+        <w:t xml:space="preserve"> U(DDD</w:t>
+      </w:r>
+      <w:r>
+        <w:t xml:space="preserve">) will be achieved. With this strategy, the agent will try to </w:t>
       </w:r>
       <w:r>
         <w:t xml:space="preserve">achieve maximum social welfare, if not possible, </w:t>
       </w:r>
       <w:r>
         <w:t>be the highest scoring amongst the 3 agents.</w:t>
+      </w:r>
+    </w:p>
+    <w:p>
+      <w:r>
+        <w:br w:type="page"/>
       </w:r>
     </w:p>
     <w:p>
@@ -3663,7 +4236,7 @@
       <w:pPr>
         <w:pStyle w:val="Heading2"/>
       </w:pPr>
-      <w:bookmarkStart w:id="9" w:name="_Toc6251557"/>
+      <w:bookmarkStart w:id="9" w:name="_Toc6258894"/>
       <w:r>
         <w:t>Pla</w:t>
       </w:r>
@@ -3673,6 +4246,9 @@
       <w:bookmarkEnd w:id="9"/>
     </w:p>
     <w:p>
+      <w:pPr>
+        <w:jc w:val="both"/>
+      </w:pPr>
       <w:r>
         <w:t>As this is a three-player prisoner’s dilemma,</w:t>
       </w:r>
@@ -3692,17 +4268,24 @@
         <w:t>rd</w:t>
       </w:r>
       <w:r>
-        <w:t xml:space="preserve"> agent will either be the target study agent, or James’ agent.</w:t>
+        <w:t xml:space="preserve"> agent will either be the target study agent</w:t>
+      </w:r>
+      <w:r>
+        <w:t xml:space="preserve"> </w:t>
+      </w:r>
+      <w:r>
+        <w:t>or James’ agent.</w:t>
       </w:r>
     </w:p>
     <w:p>
       <w:pPr>
         <w:pStyle w:val="Heading3"/>
+        <w:jc w:val="both"/>
         <w:rPr>
           <w:u w:val="single"/>
         </w:rPr>
       </w:pPr>
-      <w:bookmarkStart w:id="10" w:name="_Toc6251558"/>
+      <w:bookmarkStart w:id="10" w:name="_Toc6258895"/>
       <w:r>
         <w:rPr>
           <w:u w:val="single"/>
@@ -3712,12 +4295,16 @@
       <w:bookmarkEnd w:id="10"/>
     </w:p>
     <w:p>
+      <w:pPr>
+        <w:jc w:val="both"/>
+      </w:pPr>
       <w:r>
         <w:t>Nice Player cooperates indefinitely</w:t>
       </w:r>
     </w:p>
     <w:p>
       <w:pPr>
+        <w:jc w:val="both"/>
         <w:rPr>
           <w:i/>
         </w:rPr>
@@ -3744,11 +4331,12 @@
     <w:p>
       <w:pPr>
         <w:pStyle w:val="Heading3"/>
+        <w:jc w:val="both"/>
         <w:rPr>
           <w:u w:val="single"/>
         </w:rPr>
       </w:pPr>
-      <w:bookmarkStart w:id="11" w:name="_Toc6251559"/>
+      <w:bookmarkStart w:id="11" w:name="_Toc6258896"/>
       <w:r>
         <w:rPr>
           <w:u w:val="single"/>
@@ -3758,16 +4346,25 @@
       <w:bookmarkEnd w:id="11"/>
     </w:p>
     <w:p>
+      <w:pPr>
+        <w:jc w:val="both"/>
+      </w:pPr>
       <w:r>
         <w:t>Nasty Player defects indefinitely</w:t>
       </w:r>
     </w:p>
     <w:p>
+      <w:pPr>
+        <w:jc w:val="both"/>
+      </w:pPr>
       <w:r>
         <w:t xml:space="preserve">Result: As Nasty Player defects indefinitely; James’ agent will cooperate for the first round based on decision 1, defect for the next 3 rounds based on decision 2, </w:t>
       </w:r>
       <w:r>
         <w:t>defect/cooperate based on agent pool based on decision 4 and 5, defect from round 11 onwards</w:t>
+      </w:r>
+      <w:r>
+        <w:t xml:space="preserve"> based on decision 3</w:t>
       </w:r>
       <w:r>
         <w:t xml:space="preserve">. Achieving </w:t>
@@ -3815,11 +4412,12 @@
     <w:p>
       <w:pPr>
         <w:pStyle w:val="Heading3"/>
+        <w:jc w:val="both"/>
         <w:rPr>
           <w:u w:val="single"/>
         </w:rPr>
       </w:pPr>
-      <w:bookmarkStart w:id="12" w:name="_Toc6251560"/>
+      <w:bookmarkStart w:id="12" w:name="_Toc6258897"/>
       <w:r>
         <w:rPr>
           <w:u w:val="single"/>
@@ -3835,25 +4433,241 @@
       <w:bookmarkEnd w:id="12"/>
     </w:p>
     <w:p>
-      <w:r>
-        <w:t>Nasty Player defects indefinitely</w:t>
+      <w:pPr>
+        <w:jc w:val="both"/>
+      </w:pPr>
+      <w:r>
+        <w:t>Random Player randomly cooperates or defects.</w:t>
       </w:r>
     </w:p>
     <w:p>
-      <w:r>
-        <w:t xml:space="preserve">Result: As Nasty Player defects indefinitely; James’ agent will cooperate for the first round based on decision 1, defect for the next 3 rounds based on decision 2, defect/cooperate based on agent pool based on decision 4 and 5, defect from round 11 onwards. Achieving </w:t>
+      <w:pPr>
+        <w:jc w:val="both"/>
+      </w:pPr>
+      <w:r>
+        <w:t xml:space="preserve">Result: As </w:t>
+      </w:r>
+      <w:r>
+        <w:t xml:space="preserve">Random Player randomly cooperates or defects, due to its randomness, it is difficult to estimate the outcome. Every outcome is possible, with </w:t>
       </w:r>
       <w:r>
         <w:rPr>
           <w:i/>
         </w:rPr>
-        <w:t>U(</w:t>
+        <w:t>U(CDC)</w:t>
       </w:r>
       <w:r>
         <w:rPr>
           <w:i/>
         </w:rPr>
-        <w:t>DDD</w:t>
+        <w:t xml:space="preserve"> </w:t>
+      </w:r>
+      <w:r>
+        <w:t>being the slight majority as the agent tries to promote cooperation in decision 5.</w:t>
+      </w:r>
+    </w:p>
+    <w:p>
+      <w:pPr>
+        <w:pStyle w:val="Heading3"/>
+        <w:jc w:val="both"/>
+        <w:rPr>
+          <w:u w:val="single"/>
+        </w:rPr>
+      </w:pPr>
+      <w:bookmarkStart w:id="13" w:name="_Toc6258898"/>
+      <w:r>
+        <w:rPr>
+          <w:u w:val="single"/>
+        </w:rPr>
+        <w:t>Tolerant</w:t>
+      </w:r>
+      <w:r>
+        <w:rPr>
+          <w:u w:val="single"/>
+        </w:rPr>
+        <w:t xml:space="preserve"> Player</w:t>
+      </w:r>
+      <w:bookmarkEnd w:id="13"/>
+    </w:p>
+    <w:p>
+      <w:pPr>
+        <w:jc w:val="both"/>
+      </w:pPr>
+      <w:r>
+        <w:t xml:space="preserve">Tolerant Player cooperates unless </w:t>
+      </w:r>
+      <w:r>
+        <w:t>more than half of opponents’ actions are to defect.</w:t>
+      </w:r>
+    </w:p>
+    <w:p>
+      <w:pPr>
+        <w:jc w:val="both"/>
+        <w:rPr>
+          <w:i/>
+        </w:rPr>
+      </w:pPr>
+      <w:r>
+        <w:t xml:space="preserve">Result: </w:t>
+      </w:r>
+      <w:r>
+        <w:t xml:space="preserve">As James’ agent does not defect, both will cooperate indefinitely </w:t>
+      </w:r>
+      <w:r>
+        <w:t>as it does not meet the requirements to fulfil decision 1-4.</w:t>
+      </w:r>
+      <w:r>
+        <w:t xml:space="preserve"> A</w:t>
+      </w:r>
+      <w:r>
+        <w:t xml:space="preserve">chieving </w:t>
+      </w:r>
+      <w:r>
+        <w:rPr>
+          <w:i/>
+        </w:rPr>
+        <w:t>U(CCC)</w:t>
+      </w:r>
+      <w:r>
+        <w:rPr>
+          <w:i/>
+        </w:rPr>
+        <w:t>.</w:t>
+      </w:r>
+    </w:p>
+    <w:p>
+      <w:pPr>
+        <w:pStyle w:val="Heading3"/>
+        <w:jc w:val="both"/>
+        <w:rPr>
+          <w:u w:val="single"/>
+        </w:rPr>
+      </w:pPr>
+      <w:bookmarkStart w:id="14" w:name="_Toc6258899"/>
+      <w:r>
+        <w:rPr>
+          <w:u w:val="single"/>
+        </w:rPr>
+        <w:t>Freaky</w:t>
+      </w:r>
+      <w:r>
+        <w:rPr>
+          <w:u w:val="single"/>
+        </w:rPr>
+        <w:t xml:space="preserve"> Player</w:t>
+      </w:r>
+      <w:bookmarkEnd w:id="14"/>
+    </w:p>
+    <w:p>
+      <w:pPr>
+        <w:jc w:val="both"/>
+      </w:pPr>
+      <w:r>
+        <w:t>Freaky Player chooses to be a nice player or nasty player at the start</w:t>
+      </w:r>
+      <w:r>
+        <w:t>.</w:t>
+      </w:r>
+    </w:p>
+    <w:p>
+      <w:pPr>
+        <w:jc w:val="both"/>
+      </w:pPr>
+      <w:r>
+        <w:t>Result:</w:t>
+      </w:r>
+      <w:r>
+        <w:t xml:space="preserve"> Achieves </w:t>
+      </w:r>
+      <w:r>
+        <w:rPr>
+          <w:i/>
+        </w:rPr>
+        <w:t>U(CCC)</w:t>
+      </w:r>
+      <w:r>
+        <w:t xml:space="preserve"> if freaky chooses to be nice, </w:t>
+      </w:r>
+      <w:r>
+        <w:rPr>
+          <w:i/>
+        </w:rPr>
+        <w:t>U(DDD)</w:t>
+      </w:r>
+      <w:r>
+        <w:t xml:space="preserve"> or U</w:t>
+      </w:r>
+      <w:r>
+        <w:rPr>
+          <w:i/>
+        </w:rPr>
+        <w:t>(DDC)</w:t>
+      </w:r>
+      <w:r>
+        <w:t xml:space="preserve"> if freaky chooses to be nasty. Refer to results above.</w:t>
+      </w:r>
+    </w:p>
+    <w:p>
+      <w:pPr>
+        <w:pStyle w:val="Heading3"/>
+        <w:jc w:val="both"/>
+        <w:rPr>
+          <w:u w:val="single"/>
+        </w:rPr>
+      </w:pPr>
+      <w:bookmarkStart w:id="15" w:name="_Toc6258900"/>
+      <w:r>
+        <w:rPr>
+          <w:u w:val="single"/>
+        </w:rPr>
+        <w:t>Tit-For-Tat</w:t>
+      </w:r>
+      <w:r>
+        <w:rPr>
+          <w:u w:val="single"/>
+        </w:rPr>
+        <w:t xml:space="preserve"> Player</w:t>
+      </w:r>
+      <w:bookmarkEnd w:id="15"/>
+    </w:p>
+    <w:p>
+      <w:pPr>
+        <w:jc w:val="both"/>
+      </w:pPr>
+      <w:r>
+        <w:t>Tit-For-Tat chooses a random opponent’s previous action as its action</w:t>
+      </w:r>
+    </w:p>
+    <w:p>
+      <w:pPr>
+        <w:jc w:val="both"/>
+      </w:pPr>
+      <w:r>
+        <w:t xml:space="preserve">Result: </w:t>
+      </w:r>
+      <w:r>
+        <w:t>James’ agent will cooperat</w:t>
+      </w:r>
+      <w:r>
+        <w:t>e</w:t>
+      </w:r>
+      <w:r>
+        <w:t xml:space="preserve"> as it does not meet the requirements to fulfil decision 1-4</w:t>
+      </w:r>
+      <w:r>
+        <w:t>, Tit-For-Tat will do the same too.</w:t>
+      </w:r>
+      <w:r>
+        <w:t xml:space="preserve"> </w:t>
+      </w:r>
+      <w:r>
+        <w:t xml:space="preserve">Achieves </w:t>
+      </w:r>
+      <w:r>
+        <w:rPr>
+          <w:i/>
+        </w:rPr>
+        <w:t>U(CCC</w:t>
       </w:r>
       <w:r>
         <w:rPr>
@@ -3862,393 +4676,294 @@
         <w:t>)</w:t>
       </w:r>
       <w:r>
-        <w:t xml:space="preserve"> or </w:t>
-      </w:r>
-      <w:r>
-        <w:rPr>
-          <w:i/>
-        </w:rPr>
-        <w:t>U(DDC)</w:t>
-      </w:r>
-      <w:r>
-        <w:t xml:space="preserve"> for majority of the time.</w:t>
+        <w:t>.</w:t>
+      </w:r>
+    </w:p>
+    <w:p>
+      <w:pPr>
+        <w:jc w:val="both"/>
+      </w:pPr>
+    </w:p>
+    <w:p>
+      <w:pPr>
+        <w:pStyle w:val="Heading2"/>
+        <w:jc w:val="both"/>
+      </w:pPr>
+      <w:bookmarkStart w:id="16" w:name="_Toc6258901"/>
+      <w:r>
+        <w:t>Benchmarks</w:t>
+      </w:r>
+      <w:bookmarkEnd w:id="16"/>
+    </w:p>
+    <w:p>
+      <w:pPr>
+        <w:jc w:val="both"/>
+      </w:pPr>
+      <w:r>
+        <w:t xml:space="preserve">As there are some randomness in the player’s actions, a sample size of 10,000 is used to determine the average expected performance of </w:t>
+      </w:r>
+      <w:r>
+        <w:t>James’</w:t>
+      </w:r>
+      <w:r>
+        <w:t xml:space="preserve"> agent.</w:t>
+      </w:r>
+      <w:r>
+        <w:t xml:space="preserve"> Multiple simulations are done with different pool of agents</w:t>
+      </w:r>
+      <w:r>
+        <w:t xml:space="preserve">. </w:t>
+      </w:r>
+      <w:r>
+        <w:t>Below shows the different pool of agents</w:t>
+      </w:r>
+      <w:r>
+        <w:t xml:space="preserve"> used for simulation.</w:t>
       </w:r>
     </w:p>
     <w:p>
       <w:pPr>
         <w:pStyle w:val="Heading3"/>
-        <w:rPr>
-          <w:u w:val="single"/>
-        </w:rPr>
+        <w:jc w:val="both"/>
       </w:pPr>
-      <w:bookmarkStart w:id="13" w:name="_Toc6251561"/>
-      <w:r>
-        <w:rPr>
-          <w:u w:val="single"/>
-        </w:rPr>
-        <w:t>Tolerant</w:t>
-      </w:r>
-      <w:r>
-        <w:rPr>
-          <w:u w:val="single"/>
-        </w:rPr>
-        <w:t xml:space="preserve"> Player</w:t>
-      </w:r>
-      <w:bookmarkEnd w:id="13"/>
-    </w:p>
-    <w:p>
-      <w:r>
-        <w:t xml:space="preserve">Tolerant Player cooperates unless </w:t>
-      </w:r>
-      <w:r>
-        <w:t>more than half of opponents’ actions are to defect.</w:t>
-      </w:r>
+      <w:bookmarkStart w:id="17" w:name="_Toc6258902"/>
+      <w:r>
+        <w:t>Example Players</w:t>
+      </w:r>
+      <w:r>
+        <w:t xml:space="preserve"> Pool</w:t>
+      </w:r>
+      <w:bookmarkEnd w:id="17"/>
     </w:p>
     <w:p>
       <w:pPr>
-        <w:rPr>
-          <w:i/>
-        </w:rPr>
+        <w:jc w:val="both"/>
       </w:pPr>
       <w:r>
-        <w:t xml:space="preserve">Result: </w:t>
-      </w:r>
-      <w:r>
-        <w:t xml:space="preserve">As James’ agent does not defect, both will cooperate indefinitely </w:t>
-      </w:r>
-      <w:r>
-        <w:t>as it does not meet the requirements to fulfil decision 1-4.</w:t>
-      </w:r>
-      <w:r>
-        <w:t xml:space="preserve"> A</w:t>
-      </w:r>
-      <w:r>
-        <w:t xml:space="preserve">chieving </w:t>
-      </w:r>
-      <w:r>
-        <w:rPr>
-          <w:i/>
-        </w:rPr>
-        <w:t>U(CCC)</w:t>
-      </w:r>
-      <w:r>
-        <w:rPr>
-          <w:i/>
-        </w:rPr>
+        <w:t>The</w:t>
+      </w:r>
+      <w:r>
+        <w:t xml:space="preserve"> example players above and James’ agent</w:t>
+      </w:r>
+      <w:r>
         <w:t>.</w:t>
       </w:r>
     </w:p>
     <w:p>
       <w:pPr>
         <w:pStyle w:val="Heading3"/>
-        <w:rPr>
-          <w:u w:val="single"/>
-        </w:rPr>
+        <w:jc w:val="both"/>
       </w:pPr>
-      <w:bookmarkStart w:id="14" w:name="_Toc6251562"/>
-      <w:r>
-        <w:rPr>
-          <w:u w:val="single"/>
-        </w:rPr>
-        <w:t>Freaky</w:t>
-      </w:r>
-      <w:r>
-        <w:rPr>
-          <w:u w:val="single"/>
-        </w:rPr>
-        <w:t xml:space="preserve"> Player</w:t>
-      </w:r>
-      <w:bookmarkEnd w:id="14"/>
+      <w:bookmarkStart w:id="18" w:name="_Toc6258903"/>
+      <w:r>
+        <w:lastRenderedPageBreak/>
+        <w:t xml:space="preserve">GitHub </w:t>
+      </w:r>
+      <w:r>
+        <w:t xml:space="preserve">and Popular </w:t>
+      </w:r>
+      <w:r>
+        <w:t xml:space="preserve">Players </w:t>
+      </w:r>
+      <w:r>
+        <w:t>Pool</w:t>
+      </w:r>
+      <w:bookmarkEnd w:id="18"/>
     </w:p>
     <w:p>
-      <w:r>
-        <w:t>Freaky Player chooses to be a nice player or nasty player at the start</w:t>
-      </w:r>
-      <w:r>
-        <w:t>.</w:t>
-      </w:r>
-    </w:p>
-    <w:p>
-      <w:r>
-        <w:t>Result:</w:t>
-      </w:r>
-      <w:r>
-        <w:t xml:space="preserve"> Achieves </w:t>
+      <w:pPr>
+        <w:jc w:val="both"/>
+      </w:pPr>
+      <w:r>
+        <w:t>A</w:t>
+      </w:r>
+      <w:r>
+        <w:t>gents from GitHub</w:t>
       </w:r>
       <w:r>
         <w:rPr>
-          <w:i/>
+          <w:rStyle w:val="FootnoteReference"/>
         </w:rPr>
-        <w:t>U(CCC)</w:t>
-      </w:r>
-      <w:r>
-        <w:t xml:space="preserve"> if freaky chooses to be nice, </w:t>
+        <w:footnoteReference w:id="1"/>
+      </w:r>
+      <w:r>
+        <w:t xml:space="preserve"> are sourced</w:t>
+      </w:r>
+      <w:r>
+        <w:t>, a</w:t>
+      </w:r>
+      <w:r>
+        <w:t>gents are developed</w:t>
       </w:r>
       <w:r>
         <w:rPr>
-          <w:i/>
+          <w:rStyle w:val="FootnoteReference"/>
         </w:rPr>
-        <w:t>U(DDD)</w:t>
-      </w:r>
-      <w:r>
-        <w:t xml:space="preserve"> or U</w:t>
+        <w:footnoteReference w:id="2"/>
+      </w:r>
+      <w:r>
+        <w:t xml:space="preserve"> for three-player prisoner’s dilemma from popular pre-existing strategies</w:t>
       </w:r>
       <w:r>
         <w:rPr>
-          <w:i/>
+          <w:rStyle w:val="FootnoteReference"/>
         </w:rPr>
-        <w:t>(DDC)</w:t>
-      </w:r>
-      <w:r>
-        <w:t xml:space="preserve"> if freaky chooses to be nasty. Refer to results above.</w:t>
+        <w:footnoteReference w:id="3"/>
+      </w:r>
+      <w:r>
+        <w:t xml:space="preserve"> </w:t>
+      </w:r>
+      <w:proofErr w:type="spellStart"/>
+      <w:r>
+        <w:t>HardProber</w:t>
+      </w:r>
+      <w:proofErr w:type="spellEnd"/>
+      <w:r>
+        <w:t xml:space="preserve">, </w:t>
+      </w:r>
+      <w:proofErr w:type="spellStart"/>
+      <w:r>
+        <w:t>Tideman</w:t>
+      </w:r>
+      <w:proofErr w:type="spellEnd"/>
+      <w:r>
+        <w:t xml:space="preserve"> and </w:t>
+      </w:r>
+      <w:proofErr w:type="spellStart"/>
+      <w:r>
+        <w:t>Chieruzzi</w:t>
+      </w:r>
+      <w:proofErr w:type="spellEnd"/>
+      <w:r>
+        <w:t xml:space="preserve">, Generous Tit-For-Tat and </w:t>
+      </w:r>
+      <w:proofErr w:type="spellStart"/>
+      <w:r>
+        <w:t>NaiveProber</w:t>
+      </w:r>
+      <w:proofErr w:type="spellEnd"/>
+      <w:r>
+        <w:t xml:space="preserve"> </w:t>
+      </w:r>
+      <w:r>
+        <w:t xml:space="preserve">and </w:t>
+      </w:r>
+      <w:r>
+        <w:t>J</w:t>
+      </w:r>
+      <w:r>
+        <w:t>ames’</w:t>
+      </w:r>
+      <w:r>
+        <w:t xml:space="preserve"> agent.</w:t>
       </w:r>
     </w:p>
     <w:p>
       <w:pPr>
         <w:pStyle w:val="Heading3"/>
-        <w:rPr>
-          <w:u w:val="single"/>
-        </w:rPr>
+        <w:jc w:val="both"/>
       </w:pPr>
-      <w:bookmarkStart w:id="15" w:name="_Toc6251563"/>
-      <w:r>
-        <w:rPr>
-          <w:u w:val="single"/>
-        </w:rPr>
-        <w:t>Tit-For-Tat</w:t>
-      </w:r>
-      <w:r>
-        <w:rPr>
-          <w:u w:val="single"/>
-        </w:rPr>
-        <w:t xml:space="preserve"> Player</w:t>
-      </w:r>
-      <w:bookmarkEnd w:id="15"/>
+      <w:bookmarkStart w:id="19" w:name="_Toc6258904"/>
+      <w:r>
+        <w:t xml:space="preserve">Mass </w:t>
+      </w:r>
+      <w:r>
+        <w:t>Pool</w:t>
+      </w:r>
+      <w:bookmarkEnd w:id="19"/>
     </w:p>
     <w:p>
-      <w:r>
-        <w:t>Tit-For-Tat chooses a random opponent’s previous action as its action</w:t>
-      </w:r>
-    </w:p>
-    <w:p>
-      <w:r>
-        <w:t xml:space="preserve">Result: </w:t>
-      </w:r>
-      <w:r>
-        <w:t>James’ agent will cooperat</w:t>
-      </w:r>
-      <w:r>
-        <w:t>e</w:t>
-      </w:r>
-      <w:r>
-        <w:t xml:space="preserve"> as it does not meet the requirements to fulfil decision 1-4</w:t>
-      </w:r>
-      <w:r>
-        <w:t>, Tit-For-Tat will do the same too.</w:t>
-      </w:r>
-      <w:r>
-        <w:t xml:space="preserve"> </w:t>
-      </w:r>
-      <w:r>
-        <w:t xml:space="preserve">Achieves </w:t>
-      </w:r>
-      <w:r>
-        <w:rPr>
-          <w:i/>
-        </w:rPr>
-        <w:t>U(CCC</w:t>
-      </w:r>
-      <w:r>
-        <w:rPr>
-          <w:i/>
-        </w:rPr>
-        <w:t>)</w:t>
-      </w:r>
-      <w:r>
-        <w:t>.</w:t>
+      <w:pPr>
+        <w:jc w:val="both"/>
+      </w:pPr>
+      <w:r>
+        <w:t>All agents included above.</w:t>
       </w:r>
     </w:p>
     <w:p/>
     <w:p>
       <w:pPr>
-        <w:pStyle w:val="Heading2"/>
+        <w:jc w:val="center"/>
       </w:pPr>
-      <w:bookmarkStart w:id="16" w:name="_Toc6251564"/>
-      <w:r>
-        <w:t>Benchmarks</w:t>
-      </w:r>
-      <w:bookmarkEnd w:id="16"/>
-    </w:p>
-    <w:p>
-      <w:r>
-        <w:t xml:space="preserve">As there are some randomness in the player’s actions, a sample size of 10,000 is used to determine the average expected performance of </w:t>
-      </w:r>
-      <w:r>
-        <w:t>James’</w:t>
-      </w:r>
-      <w:r>
-        <w:t xml:space="preserve"> agent.</w:t>
-      </w:r>
-      <w:r>
-        <w:t xml:space="preserve"> Multiple simulations are done with different pool of agents.</w:t>
-      </w:r>
-    </w:p>
-    <w:p>
-      <w:r>
-        <w:br/>
-        <w:t>Below shows the different pool of agents</w:t>
-      </w:r>
-      <w:r>
-        <w:t>:</w:t>
-      </w:r>
-    </w:p>
-    <w:p>
-      <w:pPr>
-        <w:pStyle w:val="Heading3"/>
-      </w:pPr>
-      <w:r>
-        <w:t>Example Players</w:t>
-      </w:r>
-      <w:r>
-        <w:t xml:space="preserve"> Pool</w:t>
-      </w:r>
-    </w:p>
-    <w:p>
-      <w:r>
-        <w:t>The</w:t>
-      </w:r>
-      <w:r>
-        <w:t xml:space="preserve"> example players above and James’ agent</w:t>
-      </w:r>
-      <w:r>
-        <w:t>.</w:t>
-      </w:r>
-    </w:p>
-    <w:p>
-      <w:pPr>
-        <w:pStyle w:val="Heading3"/>
-      </w:pPr>
-      <w:r>
-        <w:t xml:space="preserve">GitHub </w:t>
-      </w:r>
-      <w:r>
-        <w:t xml:space="preserve">and Popular </w:t>
-      </w:r>
-      <w:r>
-        <w:t xml:space="preserve">Players </w:t>
-      </w:r>
-      <w:r>
-        <w:t>Pool</w:t>
-      </w:r>
-    </w:p>
-    <w:p>
-      <w:r>
-        <w:t>A</w:t>
-      </w:r>
-      <w:r>
-        <w:t>gents from GitHub</w:t>
-      </w:r>
-      <w:r>
-        <w:rPr>
-          <w:rStyle w:val="FootnoteReference"/>
-        </w:rPr>
-        <w:footnoteReference w:id="1"/>
-      </w:r>
-      <w:r>
-        <w:t xml:space="preserve"> are sourced</w:t>
-      </w:r>
-      <w:r>
-        <w:t>, a</w:t>
-      </w:r>
-      <w:r>
-        <w:t xml:space="preserve">gents are developed for three-player prisoner’s dilemma from popular pre-existing strategies </w:t>
-      </w:r>
-      <w:proofErr w:type="spellStart"/>
-      <w:r>
-        <w:t>HardProber</w:t>
-      </w:r>
-      <w:proofErr w:type="spellEnd"/>
-      <w:r>
-        <w:t xml:space="preserve">, </w:t>
-      </w:r>
-      <w:proofErr w:type="spellStart"/>
-      <w:r>
-        <w:t>Tideman</w:t>
-      </w:r>
-      <w:proofErr w:type="spellEnd"/>
-      <w:r>
-        <w:t xml:space="preserve"> and </w:t>
-      </w:r>
-      <w:proofErr w:type="spellStart"/>
-      <w:r>
-        <w:t>Chieruzzi</w:t>
-      </w:r>
-      <w:proofErr w:type="spellEnd"/>
-      <w:r>
-        <w:t xml:space="preserve">, Generous Tit-For-Tat and </w:t>
-      </w:r>
-      <w:proofErr w:type="spellStart"/>
-      <w:r>
-        <w:t>NaiveProber</w:t>
-      </w:r>
-      <w:proofErr w:type="spellEnd"/>
-      <w:r>
-        <w:t xml:space="preserve"> </w:t>
-      </w:r>
-      <w:r>
-        <w:t xml:space="preserve">and </w:t>
-      </w:r>
-      <w:r>
-        <w:t>J</w:t>
-      </w:r>
-      <w:r>
-        <w:t>ames’</w:t>
-      </w:r>
-      <w:r>
-        <w:t xml:space="preserve"> agent.</w:t>
-      </w:r>
-      <w:bookmarkStart w:id="17" w:name="_GoBack"/>
-      <w:bookmarkEnd w:id="17"/>
-    </w:p>
-    <w:p>
-      <w:pPr>
-        <w:pStyle w:val="Heading3"/>
-      </w:pPr>
-      <w:r>
-        <w:t xml:space="preserve">Mass </w:t>
-      </w:r>
-      <w:r>
-        <w:t>Pool</w:t>
-      </w:r>
-    </w:p>
-    <w:p>
-      <w:r>
-        <w:t>All agents included above.</w:t>
-      </w:r>
-    </w:p>
-    <w:p/>
-    <w:p>
       <w:r>
         <w:rPr>
           <w:noProof/>
         </w:rPr>
         <w:drawing>
           <wp:inline distT="0" distB="0" distL="0" distR="0">
-            <wp:extent cx="5486400" cy="3200400"/>
-            <wp:effectExtent l="0" t="0" r="0" b="0"/>
+            <wp:extent cx="4254500" cy="2481792"/>
+            <wp:effectExtent l="0" t="0" r="12700" b="13970"/>
             <wp:docPr id="13" name="Chart 13"/>
             <wp:cNvGraphicFramePr/>
             <a:graphic xmlns:a="http://schemas.openxmlformats.org/drawingml/2006/main">
               <a:graphicData uri="http://schemas.openxmlformats.org/drawingml/2006/chart">
-                <c:chart xmlns:c="http://schemas.openxmlformats.org/drawingml/2006/chart" xmlns:r="http://schemas.openxmlformats.org/officeDocument/2006/relationships" r:id="rId14"/>
+                <c:chart xmlns:c="http://schemas.openxmlformats.org/drawingml/2006/chart" xmlns:r="http://schemas.openxmlformats.org/officeDocument/2006/relationships" r:id="rId9"/>
               </a:graphicData>
             </a:graphic>
           </wp:inline>
         </w:drawing>
       </w:r>
     </w:p>
+    <w:p>
+      <w:pPr>
+        <w:jc w:val="center"/>
+        <w:rPr>
+          <w:i/>
+        </w:rPr>
+      </w:pPr>
+      <w:r>
+        <w:rPr>
+          <w:i/>
+        </w:rPr>
+        <w:t>Performance of James’ Agent in Various Pools</w:t>
+      </w:r>
+    </w:p>
+    <w:p>
+      <w:pPr>
+        <w:jc w:val="center"/>
+        <w:rPr>
+          <w:i/>
+        </w:rPr>
+      </w:pPr>
+    </w:p>
+    <w:p>
+      <w:pPr>
+        <w:jc w:val="center"/>
+        <w:rPr>
+          <w:i/>
+        </w:rPr>
+      </w:pPr>
+      <w:bookmarkStart w:id="20" w:name="_GoBack"/>
+      <w:bookmarkEnd w:id="20"/>
+    </w:p>
+    <w:p>
+      <w:pPr>
+        <w:pStyle w:val="Heading1"/>
+      </w:pPr>
+      <w:bookmarkStart w:id="21" w:name="_Toc6258905"/>
+      <w:r>
+        <w:t>Conclusion</w:t>
+      </w:r>
+      <w:bookmarkEnd w:id="21"/>
+    </w:p>
+    <w:p>
+      <w:pPr>
+        <w:jc w:val="both"/>
+      </w:pPr>
+      <w:r>
+        <w:t xml:space="preserve">Overall, agents should cooperate as much as possible to increase overall social welfare. Many good performing strategies utilise Tit-For-Tat as a building block as </w:t>
+      </w:r>
+      <w:proofErr w:type="gramStart"/>
+      <w:r>
+        <w:t>it</w:t>
+      </w:r>
+      <w:proofErr w:type="gramEnd"/>
+      <w:r>
+        <w:t xml:space="preserve"> awards cooperation and punishes defection. The implemented strategy is a modified version of Tit-For-Tat that performs well in most situations.</w:t>
+      </w:r>
+    </w:p>
     <w:sectPr>
-      <w:footerReference w:type="default" r:id="rId15"/>
+      <w:footerReference w:type="default" r:id="rId10"/>
       <w:pgSz w:w="11906" w:h="16838"/>
       <w:pgMar w:top="1440" w:right="1440" w:bottom="1440" w:left="1440" w:header="708" w:footer="708" w:gutter="0"/>
       <w:pgNumType w:start="0"/>
@@ -4348,7 +5063,67 @@
         </w:r>
       </w:hyperlink>
       <w:r>
-        <w:t xml:space="preserve"> (April 2016)</w:t>
+        <w:t xml:space="preserve"> (April</w:t>
+      </w:r>
+      <w:r>
+        <w:t>,</w:t>
+      </w:r>
+      <w:r>
+        <w:t xml:space="preserve"> 2016)</w:t>
+      </w:r>
+    </w:p>
+  </w:footnote>
+  <w:footnote w:id="2">
+    <w:p>
+      <w:pPr>
+        <w:pStyle w:val="FootnoteText"/>
+      </w:pPr>
+      <w:r>
+        <w:rPr>
+          <w:rStyle w:val="FootnoteReference"/>
+        </w:rPr>
+        <w:footnoteRef/>
+      </w:r>
+      <w:r>
+        <w:t xml:space="preserve"> James Tan,  </w:t>
+      </w:r>
+      <w:hyperlink r:id="rId2" w:history="1">
+        <w:r>
+          <w:rPr>
+            <w:rStyle w:val="Hyperlink"/>
+          </w:rPr>
+          <w:t>https://github.com/lolfuljames/CE4046-ThreePrisonersDilemma</w:t>
+        </w:r>
+      </w:hyperlink>
+      <w:r>
+        <w:t xml:space="preserve"> (April, 2019)</w:t>
+      </w:r>
+    </w:p>
+  </w:footnote>
+  <w:footnote w:id="3">
+    <w:p>
+      <w:pPr>
+        <w:pStyle w:val="FootnoteText"/>
+      </w:pPr>
+      <w:r>
+        <w:rPr>
+          <w:rStyle w:val="FootnoteReference"/>
+        </w:rPr>
+        <w:footnoteRef/>
+      </w:r>
+      <w:r>
+        <w:t xml:space="preserve"> Axelrod, </w:t>
+      </w:r>
+      <w:hyperlink r:id="rId3" w:history="1">
+        <w:r>
+          <w:rPr>
+            <w:rStyle w:val="Hyperlink"/>
+          </w:rPr>
+          <w:t>https://axelrod.readthedocs.io/en/stable/reference/overview_of_strategies.html</w:t>
+        </w:r>
+      </w:hyperlink>
+      <w:r>
+        <w:t xml:space="preserve"> (2015)</w:t>
       </w:r>
     </w:p>
   </w:footnote>
@@ -5101,6 +5876,36 @@
   </mc:AlternateContent>
   <c:chart>
     <c:title>
+      <c:tx>
+        <c:rich>
+          <a:bodyPr rot="0" spcFirstLastPara="1" vertOverflow="ellipsis" vert="horz" wrap="square" anchor="ctr" anchorCtr="1"/>
+          <a:lstStyle/>
+          <a:p>
+            <a:pPr>
+              <a:defRPr sz="1400" b="0" i="0" u="none" strike="noStrike" kern="1200" spc="0" baseline="0">
+                <a:solidFill>
+                  <a:schemeClr val="tx1">
+                    <a:lumMod val="65000"/>
+                    <a:lumOff val="35000"/>
+                  </a:schemeClr>
+                </a:solidFill>
+                <a:latin typeface="+mn-lt"/>
+                <a:ea typeface="+mn-ea"/>
+                <a:cs typeface="+mn-cs"/>
+              </a:defRPr>
+            </a:pPr>
+            <a:r>
+              <a:rPr lang="en-SG"/>
+              <a:t>Performance</a:t>
+            </a:r>
+            <a:r>
+              <a:rPr lang="en-SG" baseline="0"/>
+              <a:t> of Implemented Agent</a:t>
+            </a:r>
+            <a:endParaRPr lang="en-SG"/>
+          </a:p>
+        </c:rich>
+      </c:tx>
       <c:overlay val="0"/>
       <c:spPr>
         <a:noFill/>
@@ -5163,19 +5968,16 @@
           <c:invertIfNegative val="0"/>
           <c:cat>
             <c:strRef>
-              <c:f>Sheet1!$A$2:$A$5</c:f>
+              <c:f>Sheet1!$A$2:$A$4</c:f>
               <c:strCache>
-                <c:ptCount val="4"/>
+                <c:ptCount val="3"/>
                 <c:pt idx="0">
                   <c:v>Example</c:v>
                 </c:pt>
                 <c:pt idx="1">
-                  <c:v>GitHub</c:v>
+                  <c:v>GitHub + Popular</c:v>
                 </c:pt>
                 <c:pt idx="2">
-                  <c:v>Popular</c:v>
-                </c:pt>
-                <c:pt idx="3">
                   <c:v>Mass</c:v>
                 </c:pt>
               </c:strCache>
@@ -5183,21 +5985,18 @@
           </c:cat>
           <c:val>
             <c:numRef>
-              <c:f>Sheet1!$B$2:$B$5</c:f>
+              <c:f>Sheet1!$B$2:$B$4</c:f>
               <c:numCache>
                 <c:formatCode>General</c:formatCode>
-                <c:ptCount val="4"/>
+                <c:ptCount val="3"/>
                 <c:pt idx="0">
-                  <c:v>4.3</c:v>
+                  <c:v>4910</c:v>
                 </c:pt>
                 <c:pt idx="1">
-                  <c:v>2.5</c:v>
+                  <c:v>9999</c:v>
                 </c:pt>
                 <c:pt idx="2">
-                  <c:v>3.5</c:v>
-                </c:pt>
-                <c:pt idx="3">
-                  <c:v>4.5</c:v>
+                  <c:v>8240</c:v>
                 </c:pt>
               </c:numCache>
             </c:numRef>
@@ -5234,19 +6033,16 @@
           <c:invertIfNegative val="0"/>
           <c:cat>
             <c:strRef>
-              <c:f>Sheet1!$A$2:$A$5</c:f>
+              <c:f>Sheet1!$A$2:$A$4</c:f>
               <c:strCache>
-                <c:ptCount val="4"/>
+                <c:ptCount val="3"/>
                 <c:pt idx="0">
                   <c:v>Example</c:v>
                 </c:pt>
                 <c:pt idx="1">
-                  <c:v>GitHub</c:v>
+                  <c:v>GitHub + Popular</c:v>
                 </c:pt>
                 <c:pt idx="2">
-                  <c:v>Popular</c:v>
-                </c:pt>
-                <c:pt idx="3">
                   <c:v>Mass</c:v>
                 </c:pt>
               </c:strCache>
@@ -5254,21 +6050,18 @@
           </c:cat>
           <c:val>
             <c:numRef>
-              <c:f>Sheet1!$C$2:$C$5</c:f>
+              <c:f>Sheet1!$C$2:$C$4</c:f>
               <c:numCache>
                 <c:formatCode>General</c:formatCode>
-                <c:ptCount val="4"/>
+                <c:ptCount val="3"/>
                 <c:pt idx="0">
-                  <c:v>2.4</c:v>
+                  <c:v>2765</c:v>
                 </c:pt>
                 <c:pt idx="1">
-                  <c:v>4.4000000000000004</c:v>
+                  <c:v>1</c:v>
                 </c:pt>
                 <c:pt idx="2">
-                  <c:v>1.8</c:v>
-                </c:pt>
-                <c:pt idx="3">
-                  <c:v>2.8</c:v>
+                  <c:v>1428</c:v>
                 </c:pt>
               </c:numCache>
             </c:numRef>
@@ -5305,19 +6098,16 @@
           <c:invertIfNegative val="0"/>
           <c:cat>
             <c:strRef>
-              <c:f>Sheet1!$A$2:$A$5</c:f>
+              <c:f>Sheet1!$A$2:$A$4</c:f>
               <c:strCache>
-                <c:ptCount val="4"/>
+                <c:ptCount val="3"/>
                 <c:pt idx="0">
                   <c:v>Example</c:v>
                 </c:pt>
                 <c:pt idx="1">
-                  <c:v>GitHub</c:v>
+                  <c:v>GitHub + Popular</c:v>
                 </c:pt>
                 <c:pt idx="2">
-                  <c:v>Popular</c:v>
-                </c:pt>
-                <c:pt idx="3">
                   <c:v>Mass</c:v>
                 </c:pt>
               </c:strCache>
@@ -5325,21 +6115,18 @@
           </c:cat>
           <c:val>
             <c:numRef>
-              <c:f>Sheet1!$D$2:$D$5</c:f>
+              <c:f>Sheet1!$D$2:$D$4</c:f>
               <c:numCache>
                 <c:formatCode>General</c:formatCode>
-                <c:ptCount val="4"/>
+                <c:ptCount val="3"/>
                 <c:pt idx="0">
-                  <c:v>2</c:v>
+                  <c:v>1882</c:v>
                 </c:pt>
                 <c:pt idx="1">
-                  <c:v>2</c:v>
+                  <c:v>0</c:v>
                 </c:pt>
                 <c:pt idx="2">
-                  <c:v>3</c:v>
-                </c:pt>
-                <c:pt idx="3">
-                  <c:v>5</c:v>
+                  <c:v>259</c:v>
                 </c:pt>
               </c:numCache>
             </c:numRef>
@@ -6394,7 +7181,7 @@
 </file>
 
 <file path=customXml/itemProps1.xml><?xml version="1.0" encoding="utf-8"?>
-<ds:datastoreItem xmlns:ds="http://schemas.openxmlformats.org/officeDocument/2006/customXml" ds:itemID="{BF3F866B-B434-4B8E-8725-DFCCCF035F56}">
+<ds:datastoreItem xmlns:ds="http://schemas.openxmlformats.org/officeDocument/2006/customXml" ds:itemID="{DF3EE7BD-B65E-402E-90BC-BF0C05B921E1}">
   <ds:schemaRefs>
     <ds:schemaRef ds:uri="http://schemas.openxmlformats.org/officeDocument/2006/bibliography"/>
   </ds:schemaRefs>
